--- a/Icecast.docx
+++ b/Icecast.docx
@@ -4,23 +4,9 @@
   <w:body>
     <w:p>
       <w:pPr>
-        <w:pStyle w:val="NormalWeb"/>
-        <w:ind w:left="720" w:right="720"/>
-        <w:rPr>
-          <w:rFonts w:ascii="Verdana" w:hAnsi="Verdana" w:cs="Verdana"/>
-          <w:b/>
-          <w:bCs/>
-          <w:u w:val="single"/>
-        </w:rPr>
+        <w:pStyle w:val="Heading1"/>
       </w:pPr>
       <w:bookmarkStart w:id="0" w:name="OLE_LINK6"/>
-    </w:p>
-    <w:p>
-      <w:pPr>
-        <w:pStyle w:val="Title"/>
-        <w:ind w:left="720"/>
-        <w:jc w:val="center"/>
-      </w:pPr>
       <w:r>
         <w:t>Outworldz Shoutcast And Icecast Server</w:t>
       </w:r>
@@ -116,7 +102,7 @@
             <v:path o:extrusionok="f" gradientshapeok="t" o:connecttype="rect"/>
             <o:lock v:ext="edit" aspectratio="t"/>
           </v:shapetype>
-          <v:shape id="_x0000_i1025" type="#_x0000_t75" style="width:180pt;height:190.5pt">
+          <v:shape id="_x0000_i1025" type="#_x0000_t75" style="width:180pt;height:190.35pt">
             <v:imagedata r:id="rId5" o:title=""/>
           </v:shape>
         </w:pict>
@@ -238,17 +224,8 @@
           <w:rFonts w:ascii="Verdana" w:hAnsi="Verdana" w:cs="Verdana"/>
           <w:color w:val="000000"/>
         </w:rPr>
-        <w:t xml:space="preserve"> </w:t>
-      </w:r>
-      <w:proofErr w:type="gramStart"/>
-      <w:r>
-        <w:rPr>
-          <w:rFonts w:ascii="Verdana" w:hAnsi="Verdana" w:cs="Verdana"/>
-          <w:color w:val="000000"/>
-        </w:rPr>
-        <w:t>status</w:t>
-      </w:r>
-      <w:proofErr w:type="gramEnd"/>
+        <w:t xml:space="preserve"> status</w:t>
+      </w:r>
     </w:p>
     <w:p>
       <w:pPr>
@@ -420,7 +397,7 @@
     </w:p>
     <w:p>
       <w:pPr>
-        <w:pStyle w:val="Heading1"/>
+        <w:pStyle w:val="Heading2"/>
       </w:pPr>
       <w:r>
         <w:t>Troubleshooting:</w:t>
@@ -564,6 +541,7 @@
           <w:rFonts w:ascii="Verdana" w:hAnsi="Verdana" w:cs="Verdana"/>
           <w:color w:val="000000"/>
         </w:rPr>
+        <w:lastRenderedPageBreak/>
         <w:t>[2019-08-</w:t>
       </w:r>
       <w:proofErr w:type="gramStart"/>
@@ -712,7 +690,7 @@
     </w:p>
     <w:p>
       <w:pPr>
-        <w:pStyle w:val="Heading1"/>
+        <w:pStyle w:val="Heading2"/>
       </w:pPr>
       <w:r>
         <w:t>How to Broadcast Music:</w:t>
@@ -911,17 +889,8 @@
           <w:rFonts w:ascii="Verdana" w:hAnsi="Verdana" w:cs="Verdana"/>
           <w:color w:val="000000"/>
         </w:rPr>
-        <w:t xml:space="preserve"> and install the Shoutcast </w:t>
-      </w:r>
-      <w:proofErr w:type="gramStart"/>
-      <w:r>
-        <w:rPr>
-          <w:rFonts w:ascii="Verdana" w:hAnsi="Verdana" w:cs="Verdana"/>
-          <w:color w:val="000000"/>
-        </w:rPr>
-        <w:t>DSP</w:t>
-      </w:r>
-      <w:proofErr w:type="gramEnd"/>
+        <w:t> and install the Shoutcast DSP</w:t>
+      </w:r>
     </w:p>
     <w:p>
       <w:pPr>
@@ -974,8 +943,9 @@
           <w:rFonts w:ascii="Verdana" w:hAnsi="Verdana" w:cs="Verdana"/>
           <w:color w:val="000000"/>
         </w:rPr>
+        <w:lastRenderedPageBreak/>
         <w:pict w14:anchorId="2E1E28DC">
-          <v:shape id="_x0000_i1026" type="#_x0000_t75" style="width:398pt;height:302pt">
+          <v:shape id="_x0000_i1026" type="#_x0000_t75" style="width:398.15pt;height:301.9pt">
             <v:imagedata r:id="rId8" o:title=""/>
           </v:shape>
         </w:pict>
@@ -1000,17 +970,8 @@
           <w:rFonts w:ascii="Verdana" w:hAnsi="Verdana" w:cs="Verdana"/>
           <w:color w:val="000000"/>
         </w:rPr>
-        <w:t xml:space="preserve">Navigate to the Options -&gt; Preferences </w:t>
-      </w:r>
-      <w:proofErr w:type="gramStart"/>
-      <w:r>
-        <w:rPr>
-          <w:rFonts w:ascii="Verdana" w:hAnsi="Verdana" w:cs="Verdana"/>
-          <w:color w:val="000000"/>
-        </w:rPr>
-        <w:t>screen</w:t>
-      </w:r>
-      <w:proofErr w:type="gramEnd"/>
+        <w:t>Navigate to the Options -&gt; Preferences screen</w:t>
+      </w:r>
     </w:p>
     <w:p>
       <w:pPr>
@@ -1028,8 +989,9 @@
           <w:rFonts w:ascii="Verdana" w:hAnsi="Verdana" w:cs="Verdana"/>
           <w:color w:val="000000"/>
         </w:rPr>
+        <w:lastRenderedPageBreak/>
         <w:pict w14:anchorId="56124EE5">
-          <v:shape id="_x0000_i1027" type="#_x0000_t75" style="width:467.5pt;height:374pt">
+          <v:shape id="_x0000_i1027" type="#_x0000_t75" style="width:467.3pt;height:373.9pt">
             <v:imagedata r:id="rId9" o:title=""/>
           </v:shape>
         </w:pict>
@@ -1089,8 +1051,9 @@
           <w:rFonts w:ascii="Verdana" w:hAnsi="Verdana" w:cs="Verdana"/>
           <w:color w:val="000000"/>
         </w:rPr>
+        <w:lastRenderedPageBreak/>
         <w:pict w14:anchorId="17699244">
-          <v:shape id="_x0000_i1028" type="#_x0000_t75" style="width:467.5pt;height:376pt">
+          <v:shape id="_x0000_i1028" type="#_x0000_t75" style="width:467.3pt;height:376.05pt">
             <v:imagedata r:id="rId10" o:title=""/>
           </v:shape>
         </w:pict>
@@ -1138,8 +1101,9 @@
           <w:rFonts w:ascii="Verdana" w:hAnsi="Verdana" w:cs="Verdana"/>
           <w:color w:val="000000"/>
         </w:rPr>
+        <w:lastRenderedPageBreak/>
         <w:pict w14:anchorId="481D03D5">
-          <v:shape id="_x0000_i1029" type="#_x0000_t75" style="width:289.5pt;height:486.5pt">
+          <v:shape id="_x0000_i1029" type="#_x0000_t75" style="width:289.45pt;height:486.9pt">
             <v:imagedata r:id="rId11" o:title=""/>
           </v:shape>
         </w:pict>
@@ -1313,7 +1277,15 @@
           <w:rFonts w:ascii="Verdana" w:hAnsi="Verdana" w:cs="Verdana"/>
           <w:color w:val="000000"/>
         </w:rPr>
-        <w:t xml:space="preserve"> setup screen.  The default is 8000.   If you want others to hear this stream from outside your network, remember to either </w:t>
+        <w:t xml:space="preserve"> setup screen.  The default is 8000.   If you want others to hear this stream from outside your network, </w:t>
+      </w:r>
+      <w:r>
+        <w:rPr>
+          <w:rFonts w:ascii="Verdana" w:hAnsi="Verdana" w:cs="Verdana"/>
+          <w:color w:val="000000"/>
+        </w:rPr>
+        <w:lastRenderedPageBreak/>
+        <w:t xml:space="preserve">remember to either </w:t>
       </w:r>
       <w:proofErr w:type="gramStart"/>
       <w:r>
@@ -1419,7 +1391,7 @@
           <w:color w:val="000000"/>
         </w:rPr>
         <w:pict w14:anchorId="1C28E703">
-          <v:shape id="_x0000_i1030" type="#_x0000_t75" style="width:285pt;height:486.5pt">
+          <v:shape id="_x0000_i1030" type="#_x0000_t75" style="width:285.15pt;height:486.9pt">
             <v:imagedata r:id="rId12" o:title=""/>
           </v:shape>
         </w:pict>
@@ -1469,6 +1441,7 @@
           <w:color w:val="000000"/>
           <w:shd w:val="clear" w:color="auto" w:fill="FFFFFF"/>
         </w:rPr>
+        <w:lastRenderedPageBreak/>
         <w:t>Click the Shoutcast [Control, View and Listen] Button to view your Shoutcast web page.  </w:t>
       </w:r>
       <w:r>
@@ -1494,7 +1467,7 @@
           <w:color w:val="000000"/>
         </w:rPr>
         <w:pict w14:anchorId="68330F64">
-          <v:shape id="_x0000_i1031" type="#_x0000_t75" style="width:140.5pt;height:33pt">
+          <v:shape id="_x0000_i1031" type="#_x0000_t75" style="width:140.45pt;height:33.15pt">
             <v:imagedata r:id="rId13" o:title=""/>
           </v:shape>
         </w:pict>
@@ -1541,7 +1514,7 @@
           <w:color w:val="000000"/>
         </w:rPr>
         <w:pict w14:anchorId="09E25D1A">
-          <v:shape id="_x0000_i1032" type="#_x0000_t75" style="width:432.5pt;height:386pt">
+          <v:shape id="_x0000_i1032" type="#_x0000_t75" style="width:432.35pt;height:386pt">
             <v:imagedata r:id="rId14" o:title=""/>
           </v:shape>
         </w:pict>
@@ -1695,6 +1668,7 @@
           <w:color w:val="000000"/>
           <w:shd w:val="clear" w:color="auto" w:fill="FFFFFF"/>
         </w:rPr>
+        <w:lastRenderedPageBreak/>
         <w:t xml:space="preserve">You can use any radio script to set your radio onto the land. </w:t>
       </w:r>
       <w:r>
@@ -1744,7 +1718,7 @@
           <w:color w:val="000000"/>
         </w:rPr>
         <w:pict w14:anchorId="4C1A65E4">
-          <v:shape id="_x0000_i1033" type="#_x0000_t75" style="width:307.5pt;height:284.5pt">
+          <v:shape id="_x0000_i1033" type="#_x0000_t75" style="width:307.6pt;height:284.45pt">
             <v:imagedata r:id="rId16" o:title=""/>
           </v:shape>
         </w:pict>
@@ -1790,8 +1764,9 @@
           <w:rFonts w:ascii="Verdana" w:hAnsi="Verdana" w:cs="Verdana"/>
           <w:color w:val="000000"/>
         </w:rPr>
+        <w:lastRenderedPageBreak/>
         <w:pict w14:anchorId="2BC3C58E">
-          <v:shape id="_x0000_i1034" type="#_x0000_t75" style="width:466.5pt;height:331.5pt">
+          <v:shape id="_x0000_i1034" type="#_x0000_t75" style="width:466.55pt;height:331.5pt">
             <v:imagedata r:id="rId17" o:title=""/>
           </v:shape>
         </w:pict>
@@ -1886,8 +1861,9 @@
           <w:rFonts w:ascii="Verdana" w:hAnsi="Verdana" w:cs="Verdana"/>
           <w:color w:val="000000"/>
         </w:rPr>
+        <w:lastRenderedPageBreak/>
         <w:pict w14:anchorId="107E9761">
-          <v:shape id="_x0000_i1035" type="#_x0000_t75" style="width:6in;height:257.5pt">
+          <v:shape id="_x0000_i1035" type="#_x0000_t75" style="width:6in;height:257.7pt">
             <v:imagedata r:id="rId20" o:title=""/>
           </v:shape>
         </w:pict>
@@ -2066,8 +2042,9 @@
           <w:rFonts w:ascii="Verdana" w:hAnsi="Verdana" w:cs="Verdana"/>
           <w:color w:val="000000"/>
         </w:rPr>
+        <w:lastRenderedPageBreak/>
         <w:pict w14:anchorId="63821FF4">
-          <v:shape id="_x0000_i1036" type="#_x0000_t75" style="width:425.5pt;height:339.5pt">
+          <v:shape id="_x0000_i1036" type="#_x0000_t75" style="width:425.6pt;height:339.7pt">
             <v:imagedata r:id="rId21" o:title=""/>
           </v:shape>
         </w:pict>
@@ -2153,7 +2130,6 @@
         </w:rPr>
         <w:t>Set type to </w:t>
       </w:r>
-      <w:proofErr w:type="gramStart"/>
       <w:r>
         <w:rPr>
           <w:rStyle w:val="Strong"/>
@@ -2163,7 +2139,6 @@
         </w:rPr>
         <w:t>Shoutcast1</w:t>
       </w:r>
-      <w:proofErr w:type="gramEnd"/>
       <w:r>
         <w:rPr>
           <w:rFonts w:ascii="Verdana" w:hAnsi="Verdana" w:cs="Verdana"/>
@@ -2205,27 +2180,7 @@
           <w:bCs/>
           <w:color w:val="000000"/>
         </w:rPr>
-        <w:t>/</w:t>
-      </w:r>
-      <w:proofErr w:type="gramStart"/>
-      <w:r>
-        <w:rPr>
-          <w:rStyle w:val="Strong"/>
-          <w:rFonts w:ascii="Verdana" w:hAnsi="Verdana" w:cs="Verdana"/>
-          <w:bCs/>
-          <w:color w:val="000000"/>
-        </w:rPr>
-        <w:t>stream</w:t>
-      </w:r>
-      <w:proofErr w:type="gramEnd"/>
-      <w:r>
-        <w:rPr>
-          <w:rStyle w:val="Strong"/>
-          <w:rFonts w:ascii="Verdana" w:hAnsi="Verdana" w:cs="Verdana"/>
-          <w:bCs/>
-          <w:color w:val="000000"/>
-        </w:rPr>
-        <w:t> </w:t>
+        <w:t>/stream </w:t>
       </w:r>
     </w:p>
     <w:p>
@@ -2329,7 +2284,6 @@
         </w:rPr>
         <w:t>Login is </w:t>
       </w:r>
-      <w:proofErr w:type="gramStart"/>
       <w:r>
         <w:rPr>
           <w:rStyle w:val="Strong"/>
@@ -2339,7 +2293,6 @@
         </w:rPr>
         <w:t>blank</w:t>
       </w:r>
-      <w:proofErr w:type="gramEnd"/>
       <w:r>
         <w:rPr>
           <w:rFonts w:ascii="Verdana" w:hAnsi="Verdana" w:cs="Verdana"/>
@@ -2578,7 +2531,7 @@
           <w:color w:val="000000"/>
         </w:rPr>
         <w:pict w14:anchorId="1210CAEE">
-          <v:shape id="_x0000_i1037" type="#_x0000_t75" style="width:430pt;height:256.5pt">
+          <v:shape id="_x0000_i1037" type="#_x0000_t75" style="width:430.2pt;height:256.65pt">
             <v:imagedata r:id="rId22" o:title=""/>
           </v:shape>
         </w:pict>
@@ -2789,6 +2742,7 @@
           <w:rFonts w:ascii="Verdana" w:hAnsi="Verdana" w:cs="Verdana"/>
           <w:color w:val="000000"/>
         </w:rPr>
+        <w:lastRenderedPageBreak/>
         <w:t xml:space="preserve">Add port 8080 and 8081 to your routers Port Forward.  You should also check they are not blocked by your </w:t>
       </w:r>
       <w:proofErr w:type="gramStart"/>
@@ -2830,7 +2784,7 @@
           <w:color w:val="5973CC"/>
         </w:rPr>
         <w:pict w14:anchorId="2945C688">
-          <v:shape id="_x0000_i1038" type="#_x0000_t75" style="width:362.5pt;height:235pt">
+          <v:shape id="_x0000_i1038" type="#_x0000_t75" style="width:362.5pt;height:234.9pt">
             <v:imagedata r:id="rId23" o:title=""/>
           </v:shape>
         </w:pict>
@@ -3764,13 +3718,57 @@
     <w:lsdException w:name="HTML Sample" w:semiHidden="1" w:unhideWhenUsed="1"/>
     <w:lsdException w:name="HTML Typewriter" w:semiHidden="1" w:unhideWhenUsed="1"/>
     <w:lsdException w:name="HTML Variable" w:semiHidden="1" w:unhideWhenUsed="1"/>
+    <w:lsdException w:name="Normal Table" w:semiHidden="1" w:unhideWhenUsed="1"/>
     <w:lsdException w:name="annotation subject" w:semiHidden="1" w:unhideWhenUsed="1"/>
     <w:lsdException w:name="No List" w:semiHidden="1" w:unhideWhenUsed="1"/>
     <w:lsdException w:name="Outline List 1" w:semiHidden="1" w:unhideWhenUsed="1"/>
     <w:lsdException w:name="Outline List 2" w:semiHidden="1" w:unhideWhenUsed="1"/>
     <w:lsdException w:name="Outline List 3" w:semiHidden="1" w:unhideWhenUsed="1"/>
+    <w:lsdException w:name="Table Simple 1" w:semiHidden="1" w:unhideWhenUsed="1"/>
+    <w:lsdException w:name="Table Simple 2" w:semiHidden="1" w:unhideWhenUsed="1"/>
+    <w:lsdException w:name="Table Simple 3" w:semiHidden="1" w:unhideWhenUsed="1"/>
+    <w:lsdException w:name="Table Classic 1" w:semiHidden="1" w:unhideWhenUsed="1"/>
+    <w:lsdException w:name="Table Classic 2" w:semiHidden="1" w:unhideWhenUsed="1"/>
+    <w:lsdException w:name="Table Classic 3" w:semiHidden="1" w:unhideWhenUsed="1"/>
+    <w:lsdException w:name="Table Classic 4" w:semiHidden="1" w:unhideWhenUsed="1"/>
+    <w:lsdException w:name="Table Colorful 1" w:semiHidden="1" w:unhideWhenUsed="1"/>
+    <w:lsdException w:name="Table Colorful 2" w:semiHidden="1" w:unhideWhenUsed="1"/>
+    <w:lsdException w:name="Table Colorful 3" w:semiHidden="1" w:unhideWhenUsed="1"/>
+    <w:lsdException w:name="Table Columns 1" w:semiHidden="1" w:unhideWhenUsed="1"/>
+    <w:lsdException w:name="Table Columns 2" w:semiHidden="1" w:unhideWhenUsed="1"/>
+    <w:lsdException w:name="Table Columns 3" w:semiHidden="1" w:unhideWhenUsed="1"/>
+    <w:lsdException w:name="Table Columns 4" w:semiHidden="1" w:unhideWhenUsed="1"/>
+    <w:lsdException w:name="Table Columns 5" w:semiHidden="1" w:unhideWhenUsed="1"/>
+    <w:lsdException w:name="Table Grid 1" w:semiHidden="1" w:unhideWhenUsed="1"/>
+    <w:lsdException w:name="Table Grid 2" w:semiHidden="1" w:unhideWhenUsed="1"/>
+    <w:lsdException w:name="Table Grid 3" w:semiHidden="1" w:unhideWhenUsed="1"/>
+    <w:lsdException w:name="Table Grid 4" w:semiHidden="1" w:unhideWhenUsed="1"/>
+    <w:lsdException w:name="Table Grid 5" w:semiHidden="1" w:unhideWhenUsed="1"/>
+    <w:lsdException w:name="Table Grid 6" w:semiHidden="1" w:unhideWhenUsed="1"/>
+    <w:lsdException w:name="Table Grid 7" w:semiHidden="1" w:unhideWhenUsed="1"/>
+    <w:lsdException w:name="Table Grid 8" w:semiHidden="1" w:unhideWhenUsed="1"/>
+    <w:lsdException w:name="Table List 1" w:semiHidden="1" w:unhideWhenUsed="1"/>
+    <w:lsdException w:name="Table List 2" w:semiHidden="1" w:unhideWhenUsed="1"/>
+    <w:lsdException w:name="Table List 3" w:semiHidden="1" w:unhideWhenUsed="1"/>
+    <w:lsdException w:name="Table List 4" w:semiHidden="1" w:unhideWhenUsed="1"/>
+    <w:lsdException w:name="Table List 5" w:semiHidden="1" w:unhideWhenUsed="1"/>
+    <w:lsdException w:name="Table List 6" w:semiHidden="1" w:unhideWhenUsed="1"/>
+    <w:lsdException w:name="Table List 7" w:semiHidden="1" w:unhideWhenUsed="1"/>
+    <w:lsdException w:name="Table List 8" w:semiHidden="1" w:unhideWhenUsed="1"/>
+    <w:lsdException w:name="Table 3D effects 1" w:semiHidden="1" w:unhideWhenUsed="1"/>
+    <w:lsdException w:name="Table 3D effects 2" w:semiHidden="1" w:unhideWhenUsed="1"/>
+    <w:lsdException w:name="Table 3D effects 3" w:semiHidden="1" w:unhideWhenUsed="1"/>
+    <w:lsdException w:name="Table Contemporary" w:semiHidden="1" w:unhideWhenUsed="1"/>
+    <w:lsdException w:name="Table Elegant" w:semiHidden="1" w:unhideWhenUsed="1"/>
+    <w:lsdException w:name="Table Professional" w:semiHidden="1" w:unhideWhenUsed="1"/>
+    <w:lsdException w:name="Table Subtle 1" w:semiHidden="1" w:unhideWhenUsed="1"/>
+    <w:lsdException w:name="Table Subtle 2" w:semiHidden="1" w:unhideWhenUsed="1"/>
+    <w:lsdException w:name="Table Web 1" w:semiHidden="1" w:unhideWhenUsed="1"/>
+    <w:lsdException w:name="Table Web 2" w:semiHidden="1" w:unhideWhenUsed="1"/>
+    <w:lsdException w:name="Table Web 3" w:semiHidden="1" w:unhideWhenUsed="1"/>
     <w:lsdException w:name="Balloon Text" w:semiHidden="1" w:unhideWhenUsed="1"/>
     <w:lsdException w:name="Table Grid" w:uiPriority="39"/>
+    <w:lsdException w:name="Table Theme" w:semiHidden="1" w:unhideWhenUsed="1"/>
     <w:lsdException w:name="Placeholder Text" w:semiHidden="1"/>
     <w:lsdException w:name="No Spacing" w:uiPriority="1" w:qFormat="1"/>
     <w:lsdException w:name="Light Shading" w:uiPriority="60"/>
@@ -4210,7 +4208,9 @@
   </w:style>
   <w:style w:type="character" w:default="1" w:styleId="DefaultParagraphFont">
     <w:name w:val="Default Paragraph Font"/>
-    <w:uiPriority w:val="99"/>
+    <w:uiPriority w:val="1"/>
+    <w:semiHidden/>
+    <w:unhideWhenUsed/>
   </w:style>
   <w:style w:type="table" w:default="1" w:styleId="TableNormal">
     <w:name w:val="Normal Table"/>

--- a/Icecast.docx
+++ b/Icecast.docx
@@ -102,7 +102,7 @@
             <v:path o:extrusionok="f" gradientshapeok="t" o:connecttype="rect"/>
             <o:lock v:ext="edit" aspectratio="t"/>
           </v:shapetype>
-          <v:shape id="_x0000_i1025" type="#_x0000_t75" style="width:180pt;height:190.35pt">
+          <v:shape id="_x0000_i1025" type="#_x0000_t75" style="width:180pt;height:190.5pt">
             <v:imagedata r:id="rId5" o:title=""/>
           </v:shape>
         </w:pict>
@@ -530,6 +530,14 @@
     <w:p>
       <w:pPr>
         <w:pStyle w:val="NormalWeb"/>
+        <w:pBdr>
+          <w:top w:val="single" w:sz="4" w:space="1" w:color="auto"/>
+          <w:left w:val="single" w:sz="4" w:space="4" w:color="auto"/>
+          <w:bottom w:val="single" w:sz="4" w:space="1" w:color="auto"/>
+          <w:right w:val="single" w:sz="4" w:space="4" w:color="auto"/>
+          <w:between w:val="single" w:sz="4" w:space="1" w:color="auto"/>
+          <w:bar w:val="single" w:sz="4" w:color="auto"/>
+        </w:pBdr>
         <w:ind w:left="720" w:right="720"/>
         <w:rPr>
           <w:rFonts w:ascii="Verdana" w:hAnsi="Verdana" w:cs="Verdana"/>
@@ -541,7 +549,6 @@
           <w:rFonts w:ascii="Verdana" w:hAnsi="Verdana" w:cs="Verdana"/>
           <w:color w:val="000000"/>
         </w:rPr>
-        <w:lastRenderedPageBreak/>
         <w:t>[2019-08-</w:t>
       </w:r>
       <w:proofErr w:type="gramStart"/>
@@ -943,9 +950,8 @@
           <w:rFonts w:ascii="Verdana" w:hAnsi="Verdana" w:cs="Verdana"/>
           <w:color w:val="000000"/>
         </w:rPr>
-        <w:lastRenderedPageBreak/>
         <w:pict w14:anchorId="2E1E28DC">
-          <v:shape id="_x0000_i1026" type="#_x0000_t75" style="width:398.15pt;height:301.9pt">
+          <v:shape id="_x0000_i1026" type="#_x0000_t75" style="width:398.25pt;height:302.25pt">
             <v:imagedata r:id="rId8" o:title=""/>
           </v:shape>
         </w:pict>
@@ -989,9 +995,8 @@
           <w:rFonts w:ascii="Verdana" w:hAnsi="Verdana" w:cs="Verdana"/>
           <w:color w:val="000000"/>
         </w:rPr>
-        <w:lastRenderedPageBreak/>
         <w:pict w14:anchorId="56124EE5">
-          <v:shape id="_x0000_i1027" type="#_x0000_t75" style="width:467.3pt;height:373.9pt">
+          <v:shape id="_x0000_i1027" type="#_x0000_t75" style="width:467.25pt;height:374.25pt">
             <v:imagedata r:id="rId9" o:title=""/>
           </v:shape>
         </w:pict>
@@ -1051,9 +1056,8 @@
           <w:rFonts w:ascii="Verdana" w:hAnsi="Verdana" w:cs="Verdana"/>
           <w:color w:val="000000"/>
         </w:rPr>
-        <w:lastRenderedPageBreak/>
         <w:pict w14:anchorId="17699244">
-          <v:shape id="_x0000_i1028" type="#_x0000_t75" style="width:467.3pt;height:376.05pt">
+          <v:shape id="_x0000_i1028" type="#_x0000_t75" style="width:467.25pt;height:375.75pt">
             <v:imagedata r:id="rId10" o:title=""/>
           </v:shape>
         </w:pict>
@@ -1101,9 +1105,8 @@
           <w:rFonts w:ascii="Verdana" w:hAnsi="Verdana" w:cs="Verdana"/>
           <w:color w:val="000000"/>
         </w:rPr>
-        <w:lastRenderedPageBreak/>
         <w:pict w14:anchorId="481D03D5">
-          <v:shape id="_x0000_i1029" type="#_x0000_t75" style="width:289.45pt;height:486.9pt">
+          <v:shape id="_x0000_i1029" type="#_x0000_t75" style="width:289.5pt;height:486.75pt">
             <v:imagedata r:id="rId11" o:title=""/>
           </v:shape>
         </w:pict>
@@ -1277,15 +1280,7 @@
           <w:rFonts w:ascii="Verdana" w:hAnsi="Verdana" w:cs="Verdana"/>
           <w:color w:val="000000"/>
         </w:rPr>
-        <w:t xml:space="preserve"> setup screen.  The default is 8000.   If you want others to hear this stream from outside your network, </w:t>
-      </w:r>
-      <w:r>
-        <w:rPr>
-          <w:rFonts w:ascii="Verdana" w:hAnsi="Verdana" w:cs="Verdana"/>
-          <w:color w:val="000000"/>
-        </w:rPr>
-        <w:lastRenderedPageBreak/>
-        <w:t xml:space="preserve">remember to either </w:t>
+        <w:t xml:space="preserve"> setup screen.  The default is 8000.   If you want others to hear this stream from outside your network, remember to either </w:t>
       </w:r>
       <w:proofErr w:type="gramStart"/>
       <w:r>
@@ -1391,7 +1386,7 @@
           <w:color w:val="000000"/>
         </w:rPr>
         <w:pict w14:anchorId="1C28E703">
-          <v:shape id="_x0000_i1030" type="#_x0000_t75" style="width:285.15pt;height:486.9pt">
+          <v:shape id="_x0000_i1030" type="#_x0000_t75" style="width:285pt;height:486.75pt">
             <v:imagedata r:id="rId12" o:title=""/>
           </v:shape>
         </w:pict>
@@ -1441,7 +1436,6 @@
           <w:color w:val="000000"/>
           <w:shd w:val="clear" w:color="auto" w:fill="FFFFFF"/>
         </w:rPr>
-        <w:lastRenderedPageBreak/>
         <w:t>Click the Shoutcast [Control, View and Listen] Button to view your Shoutcast web page.  </w:t>
       </w:r>
       <w:r>
@@ -1467,7 +1461,7 @@
           <w:color w:val="000000"/>
         </w:rPr>
         <w:pict w14:anchorId="68330F64">
-          <v:shape id="_x0000_i1031" type="#_x0000_t75" style="width:140.45pt;height:33.15pt">
+          <v:shape id="_x0000_i1031" type="#_x0000_t75" style="width:140.25pt;height:33pt">
             <v:imagedata r:id="rId13" o:title=""/>
           </v:shape>
         </w:pict>
@@ -1514,7 +1508,7 @@
           <w:color w:val="000000"/>
         </w:rPr>
         <w:pict w14:anchorId="09E25D1A">
-          <v:shape id="_x0000_i1032" type="#_x0000_t75" style="width:432.35pt;height:386pt">
+          <v:shape id="_x0000_i1032" type="#_x0000_t75" style="width:6in;height:386.25pt">
             <v:imagedata r:id="rId14" o:title=""/>
           </v:shape>
         </w:pict>
@@ -1668,7 +1662,6 @@
           <w:color w:val="000000"/>
           <w:shd w:val="clear" w:color="auto" w:fill="FFFFFF"/>
         </w:rPr>
-        <w:lastRenderedPageBreak/>
         <w:t xml:space="preserve">You can use any radio script to set your radio onto the land. </w:t>
       </w:r>
       <w:r>
@@ -1718,7 +1711,7 @@
           <w:color w:val="000000"/>
         </w:rPr>
         <w:pict w14:anchorId="4C1A65E4">
-          <v:shape id="_x0000_i1033" type="#_x0000_t75" style="width:307.6pt;height:284.45pt">
+          <v:shape id="_x0000_i1033" type="#_x0000_t75" style="width:307.5pt;height:284.25pt">
             <v:imagedata r:id="rId16" o:title=""/>
           </v:shape>
         </w:pict>
@@ -1764,9 +1757,8 @@
           <w:rFonts w:ascii="Verdana" w:hAnsi="Verdana" w:cs="Verdana"/>
           <w:color w:val="000000"/>
         </w:rPr>
-        <w:lastRenderedPageBreak/>
         <w:pict w14:anchorId="2BC3C58E">
-          <v:shape id="_x0000_i1034" type="#_x0000_t75" style="width:466.55pt;height:331.5pt">
+          <v:shape id="_x0000_i1034" type="#_x0000_t75" style="width:466.5pt;height:331.5pt">
             <v:imagedata r:id="rId17" o:title=""/>
           </v:shape>
         </w:pict>
@@ -1861,9 +1853,8 @@
           <w:rFonts w:ascii="Verdana" w:hAnsi="Verdana" w:cs="Verdana"/>
           <w:color w:val="000000"/>
         </w:rPr>
-        <w:lastRenderedPageBreak/>
         <w:pict w14:anchorId="107E9761">
-          <v:shape id="_x0000_i1035" type="#_x0000_t75" style="width:6in;height:257.7pt">
+          <v:shape id="_x0000_i1035" type="#_x0000_t75" style="width:6in;height:258pt">
             <v:imagedata r:id="rId20" o:title=""/>
           </v:shape>
         </w:pict>
@@ -2042,9 +2033,8 @@
           <w:rFonts w:ascii="Verdana" w:hAnsi="Verdana" w:cs="Verdana"/>
           <w:color w:val="000000"/>
         </w:rPr>
-        <w:lastRenderedPageBreak/>
         <w:pict w14:anchorId="63821FF4">
-          <v:shape id="_x0000_i1036" type="#_x0000_t75" style="width:425.6pt;height:339.7pt">
+          <v:shape id="_x0000_i1036" type="#_x0000_t75" style="width:425.25pt;height:339.75pt">
             <v:imagedata r:id="rId21" o:title=""/>
           </v:shape>
         </w:pict>
@@ -2531,7 +2521,7 @@
           <w:color w:val="000000"/>
         </w:rPr>
         <w:pict w14:anchorId="1210CAEE">
-          <v:shape id="_x0000_i1037" type="#_x0000_t75" style="width:430.2pt;height:256.65pt">
+          <v:shape id="_x0000_i1037" type="#_x0000_t75" style="width:430.5pt;height:256.5pt">
             <v:imagedata r:id="rId22" o:title=""/>
           </v:shape>
         </w:pict>
@@ -2742,7 +2732,6 @@
           <w:rFonts w:ascii="Verdana" w:hAnsi="Verdana" w:cs="Verdana"/>
           <w:color w:val="000000"/>
         </w:rPr>
-        <w:lastRenderedPageBreak/>
         <w:t xml:space="preserve">Add port 8080 and 8081 to your routers Port Forward.  You should also check they are not blocked by your </w:t>
       </w:r>
       <w:proofErr w:type="gramStart"/>
@@ -2784,7 +2773,7 @@
           <w:color w:val="5973CC"/>
         </w:rPr>
         <w:pict w14:anchorId="2945C688">
-          <v:shape id="_x0000_i1038" type="#_x0000_t75" style="width:362.5pt;height:234.9pt">
+          <v:shape id="_x0000_i1038" type="#_x0000_t75" style="width:362.25pt;height:234.75pt">
             <v:imagedata r:id="rId23" o:title=""/>
           </v:shape>
         </w:pict>

--- a/Icecast.docx
+++ b/Icecast.docx
@@ -7,61 +7,30 @@
         <w:pStyle w:val="Heading1"/>
       </w:pPr>
       <w:bookmarkStart w:id="0" w:name="OLE_LINK6"/>
+      <w:bookmarkStart w:id="1" w:name="OLE_LINK3"/>
       <w:r>
         <w:t>Outworldz Shoutcast And Icecast Server</w:t>
       </w:r>
     </w:p>
     <w:p>
-      <w:pPr>
-        <w:pStyle w:val="NormalWeb"/>
-        <w:ind w:left="720" w:right="720"/>
-        <w:rPr>
-          <w:rFonts w:ascii="Verdana" w:hAnsi="Verdana" w:cs="Verdana"/>
-          <w:color w:val="000000"/>
-        </w:rPr>
-      </w:pPr>
-      <w:r>
-        <w:rPr>
-          <w:rFonts w:ascii="Verdana" w:hAnsi="Verdana" w:cs="Verdana"/>
-          <w:color w:val="000000"/>
-        </w:rPr>
+      <w:r>
         <w:t>Outworldz Dream</w:t>
       </w:r>
       <w:r>
-        <w:rPr>
-          <w:rFonts w:ascii="Verdana" w:hAnsi="Verdana" w:cs="Verdana"/>
-          <w:color w:val="000000"/>
-        </w:rPr>
         <w:t>G</w:t>
       </w:r>
       <w:r>
-        <w:rPr>
-          <w:rFonts w:ascii="Verdana" w:hAnsi="Verdana" w:cs="Verdana"/>
-          <w:color w:val="000000"/>
-        </w:rPr>
         <w:t xml:space="preserve">rid </w:t>
       </w:r>
       <w:proofErr w:type="gramStart"/>
       <w:r>
-        <w:rPr>
-          <w:rFonts w:ascii="Verdana" w:hAnsi="Verdana" w:cs="Verdana"/>
-          <w:color w:val="000000"/>
-        </w:rPr>
         <w:t>contain</w:t>
       </w:r>
       <w:r>
-        <w:rPr>
-          <w:rFonts w:ascii="Verdana" w:hAnsi="Verdana" w:cs="Verdana"/>
-          <w:color w:val="000000"/>
-        </w:rPr>
         <w:t>s</w:t>
       </w:r>
       <w:proofErr w:type="gramEnd"/>
       <w:r>
-        <w:rPr>
-          <w:rFonts w:ascii="Verdana" w:hAnsi="Verdana" w:cs="Verdana"/>
-          <w:color w:val="000000"/>
-        </w:rPr>
         <w:t xml:space="preserve"> a free Icecast and Shoutcast server. You can use this to broadcast voice and music to any radio, web page, Opensim, Second Life, or your own grid.</w:t>
       </w:r>
     </w:p>
@@ -117,281 +86,145 @@
     </w:p>
     <w:p>
       <w:pPr>
-        <w:pStyle w:val="NormalWeb"/>
         <w:numPr>
           <w:ilvl w:val="0"/>
-          <w:numId w:val="5"/>
+          <w:numId w:val="6"/>
         </w:numPr>
-        <w:tabs>
-          <w:tab w:val="clear" w:pos="1440"/>
-          <w:tab w:val="num" w:pos="1080"/>
-        </w:tabs>
-        <w:ind w:left="720" w:right="720" w:firstLine="0"/>
-        <w:rPr>
-          <w:rFonts w:ascii="Verdana" w:hAnsi="Verdana" w:cs="Verdana"/>
-          <w:color w:val="000000"/>
-        </w:rPr>
-      </w:pPr>
-      <w:r>
-        <w:rPr>
-          <w:rFonts w:ascii="Verdana" w:hAnsi="Verdana" w:cs="Verdana"/>
+      </w:pPr>
+      <w:r>
+        <w:rPr>
           <w:b/>
           <w:bCs/>
-          <w:color w:val="000000"/>
         </w:rPr>
         <w:t>Enable</w:t>
       </w:r>
       <w:r>
-        <w:rPr>
-          <w:rFonts w:ascii="Verdana" w:hAnsi="Verdana" w:cs="Verdana"/>
-          <w:color w:val="000000"/>
-        </w:rPr>
         <w:t xml:space="preserve">:  Starts </w:t>
       </w:r>
       <w:r>
-        <w:rPr>
-          <w:rFonts w:ascii="Verdana" w:hAnsi="Verdana" w:cs="Verdana"/>
-          <w:color w:val="000000"/>
-        </w:rPr>
         <w:t>an</w:t>
       </w:r>
       <w:r>
-        <w:rPr>
-          <w:rFonts w:ascii="Verdana" w:hAnsi="Verdana" w:cs="Verdana"/>
-          <w:color w:val="000000"/>
-        </w:rPr>
         <w:t xml:space="preserve"> Icecast Server when Start </w:t>
       </w:r>
       <w:proofErr w:type="gramStart"/>
       <w:r>
-        <w:rPr>
-          <w:rFonts w:ascii="Verdana" w:hAnsi="Verdana" w:cs="Verdana"/>
-          <w:color w:val="000000"/>
-        </w:rPr>
         <w:t>is clicked</w:t>
       </w:r>
       <w:proofErr w:type="gramEnd"/>
       <w:r>
-        <w:rPr>
-          <w:rFonts w:ascii="Verdana" w:hAnsi="Verdana" w:cs="Verdana"/>
-          <w:color w:val="000000"/>
-        </w:rPr>
         <w:t>.</w:t>
       </w:r>
     </w:p>
     <w:p>
       <w:pPr>
-        <w:pStyle w:val="NormalWeb"/>
         <w:numPr>
           <w:ilvl w:val="0"/>
-          <w:numId w:val="5"/>
+          <w:numId w:val="6"/>
         </w:numPr>
-        <w:tabs>
-          <w:tab w:val="clear" w:pos="1440"/>
-          <w:tab w:val="num" w:pos="1080"/>
-        </w:tabs>
-        <w:ind w:left="720" w:right="720" w:firstLine="0"/>
-        <w:rPr>
-          <w:rFonts w:ascii="Verdana" w:hAnsi="Verdana" w:cs="Verdana"/>
-          <w:color w:val="000000"/>
-        </w:rPr>
-      </w:pPr>
-      <w:r>
-        <w:rPr>
-          <w:rFonts w:ascii="Verdana" w:hAnsi="Verdana" w:cs="Verdana"/>
+      </w:pPr>
+      <w:r>
+        <w:rPr>
           <w:b/>
           <w:bCs/>
-          <w:color w:val="000000"/>
         </w:rPr>
         <w:t>Show Status</w:t>
       </w:r>
       <w:r>
-        <w:rPr>
-          <w:rFonts w:ascii="Verdana" w:hAnsi="Verdana" w:cs="Verdana"/>
-          <w:color w:val="000000"/>
-        </w:rPr>
         <w:t xml:space="preserve">: Displays in the window the </w:t>
       </w:r>
       <w:r>
-        <w:rPr>
-          <w:rFonts w:ascii="Verdana" w:hAnsi="Verdana" w:cs="Verdana"/>
-          <w:color w:val="000000"/>
-        </w:rPr>
         <w:t>server’s</w:t>
       </w:r>
       <w:r>
-        <w:rPr>
-          <w:rFonts w:ascii="Verdana" w:hAnsi="Verdana" w:cs="Verdana"/>
-          <w:color w:val="000000"/>
-        </w:rPr>
         <w:t xml:space="preserve"> status</w:t>
       </w:r>
     </w:p>
     <w:p>
       <w:pPr>
-        <w:pStyle w:val="NormalWeb"/>
         <w:numPr>
           <w:ilvl w:val="0"/>
-          <w:numId w:val="5"/>
+          <w:numId w:val="6"/>
         </w:numPr>
-        <w:tabs>
-          <w:tab w:val="clear" w:pos="1440"/>
-          <w:tab w:val="num" w:pos="1080"/>
-        </w:tabs>
-        <w:ind w:left="720" w:right="720" w:firstLine="0"/>
-        <w:rPr>
-          <w:rFonts w:ascii="Verdana" w:hAnsi="Verdana" w:cs="Verdana"/>
-          <w:color w:val="000000"/>
-        </w:rPr>
-      </w:pPr>
-      <w:r>
-        <w:rPr>
-          <w:rFonts w:ascii="Verdana" w:hAnsi="Verdana" w:cs="Verdana"/>
+      </w:pPr>
+      <w:r>
+        <w:rPr>
           <w:b/>
           <w:bCs/>
-          <w:color w:val="000000"/>
         </w:rPr>
         <w:t>Port1 &amp; Port 2</w:t>
       </w:r>
       <w:r>
-        <w:rPr>
-          <w:rFonts w:ascii="Verdana" w:hAnsi="Verdana" w:cs="Verdana"/>
-          <w:color w:val="000000"/>
-        </w:rPr>
         <w:t xml:space="preserve">: Default is 8080 and 8081.  Both ports must </w:t>
       </w:r>
       <w:proofErr w:type="gramStart"/>
       <w:r>
-        <w:rPr>
-          <w:rFonts w:ascii="Verdana" w:hAnsi="Verdana" w:cs="Verdana"/>
-          <w:color w:val="000000"/>
-        </w:rPr>
         <w:t>be Port Forwarded</w:t>
       </w:r>
       <w:proofErr w:type="gramEnd"/>
       <w:r>
-        <w:rPr>
-          <w:rFonts w:ascii="Verdana" w:hAnsi="Verdana" w:cs="Verdana"/>
-          <w:color w:val="000000"/>
-        </w:rPr>
         <w:t xml:space="preserve"> in your router from the Internet so users can hear the music.   </w:t>
       </w:r>
     </w:p>
     <w:p>
       <w:pPr>
-        <w:pStyle w:val="NormalWeb"/>
         <w:numPr>
           <w:ilvl w:val="0"/>
-          <w:numId w:val="5"/>
+          <w:numId w:val="6"/>
         </w:numPr>
-        <w:tabs>
-          <w:tab w:val="clear" w:pos="1440"/>
-          <w:tab w:val="num" w:pos="1080"/>
-        </w:tabs>
-        <w:ind w:left="720" w:right="720" w:firstLine="0"/>
-        <w:rPr>
-          <w:rFonts w:ascii="Verdana" w:hAnsi="Verdana" w:cs="Verdana"/>
-          <w:color w:val="000000"/>
-        </w:rPr>
-      </w:pPr>
-      <w:r>
-        <w:rPr>
-          <w:rFonts w:ascii="Verdana" w:hAnsi="Verdana" w:cs="Verdana"/>
+      </w:pPr>
+      <w:r>
+        <w:rPr>
           <w:b/>
           <w:bCs/>
-          <w:color w:val="000000"/>
         </w:rPr>
         <w:t>Admin Password</w:t>
       </w:r>
       <w:r>
-        <w:rPr>
-          <w:rFonts w:ascii="Verdana" w:hAnsi="Verdana" w:cs="Verdana"/>
-          <w:color w:val="000000"/>
-        </w:rPr>
         <w:t>:  Enter a strong password for control of your Shoutcast server. This Password protects a web page, so choose a good one.</w:t>
       </w:r>
     </w:p>
     <w:p>
       <w:pPr>
-        <w:pStyle w:val="NormalWeb"/>
         <w:numPr>
           <w:ilvl w:val="0"/>
-          <w:numId w:val="5"/>
+          <w:numId w:val="6"/>
         </w:numPr>
-        <w:tabs>
-          <w:tab w:val="clear" w:pos="1440"/>
-          <w:tab w:val="num" w:pos="1080"/>
-        </w:tabs>
-        <w:ind w:left="720" w:right="720" w:firstLine="0"/>
-        <w:rPr>
-          <w:rFonts w:ascii="Verdana" w:hAnsi="Verdana" w:cs="Verdana"/>
-          <w:color w:val="000000"/>
-        </w:rPr>
-      </w:pPr>
-      <w:r>
-        <w:rPr>
-          <w:rFonts w:ascii="Verdana" w:hAnsi="Verdana" w:cs="Verdana"/>
+      </w:pPr>
+      <w:r>
+        <w:rPr>
           <w:b/>
           <w:bCs/>
-          <w:color w:val="000000"/>
         </w:rPr>
         <w:t>Password</w:t>
       </w:r>
       <w:r>
-        <w:rPr>
-          <w:rFonts w:ascii="Verdana" w:hAnsi="Verdana" w:cs="Verdana"/>
-          <w:color w:val="000000"/>
-        </w:rPr>
         <w:t xml:space="preserve">:  This password </w:t>
       </w:r>
       <w:proofErr w:type="gramStart"/>
       <w:r>
-        <w:rPr>
-          <w:rFonts w:ascii="Verdana" w:hAnsi="Verdana" w:cs="Verdana"/>
-          <w:color w:val="000000"/>
-        </w:rPr>
         <w:t>is used</w:t>
       </w:r>
       <w:proofErr w:type="gramEnd"/>
       <w:r>
-        <w:rPr>
-          <w:rFonts w:ascii="Verdana" w:hAnsi="Verdana" w:cs="Verdana"/>
-          <w:color w:val="000000"/>
-        </w:rPr>
         <w:t xml:space="preserve"> to stream music to your server.  You give it and the stream mount point out to applications and musicians who can stream music using your server.</w:t>
       </w:r>
     </w:p>
     <w:p>
       <w:pPr>
-        <w:pStyle w:val="NormalWeb"/>
         <w:numPr>
           <w:ilvl w:val="0"/>
-          <w:numId w:val="5"/>
+          <w:numId w:val="6"/>
         </w:numPr>
-        <w:tabs>
-          <w:tab w:val="clear" w:pos="1440"/>
-          <w:tab w:val="num" w:pos="1080"/>
-        </w:tabs>
-        <w:ind w:left="720" w:right="720" w:firstLine="0"/>
-        <w:rPr>
-          <w:rFonts w:ascii="Verdana" w:hAnsi="Verdana" w:cs="Verdana"/>
-          <w:color w:val="000000"/>
-        </w:rPr>
-      </w:pPr>
-      <w:r>
-        <w:rPr>
-          <w:rFonts w:ascii="Verdana" w:hAnsi="Verdana" w:cs="Verdana"/>
+      </w:pPr>
+      <w:r>
+        <w:rPr>
           <w:b/>
           <w:bCs/>
-          <w:color w:val="000000"/>
         </w:rPr>
         <w:t>Admin Web Page</w:t>
       </w:r>
       <w:r>
-        <w:rPr>
-          <w:rFonts w:ascii="Verdana" w:hAnsi="Verdana" w:cs="Verdana"/>
-          <w:color w:val="000000"/>
-        </w:rPr>
         <w:t>:  Click this button when Icecast is running to get to the control panel web page.</w:t>
       </w:r>
     </w:p>
@@ -404,126 +237,50 @@
       </w:r>
     </w:p>
     <w:p>
-      <w:pPr>
-        <w:pStyle w:val="NormalWeb"/>
-        <w:ind w:left="720" w:right="720"/>
-        <w:rPr>
-          <w:rFonts w:ascii="Verdana" w:hAnsi="Verdana" w:cs="Verdana"/>
-          <w:color w:val="000000"/>
-        </w:rPr>
-      </w:pPr>
-      <w:r>
-        <w:rPr>
-          <w:rFonts w:ascii="Verdana" w:hAnsi="Verdana" w:cs="Verdana"/>
-          <w:color w:val="000000"/>
-        </w:rPr>
+      <w:r>
         <w:t xml:space="preserve">The latest "default" for ports for NEW installs is 8100 and 8101. </w:t>
       </w:r>
     </w:p>
     <w:p>
-      <w:pPr>
-        <w:pStyle w:val="NormalWeb"/>
-        <w:ind w:left="720" w:right="720"/>
-        <w:rPr>
-          <w:rFonts w:ascii="Verdana" w:hAnsi="Verdana" w:cs="Verdana"/>
-          <w:color w:val="000000"/>
-        </w:rPr>
-      </w:pPr>
-      <w:r>
-        <w:rPr>
-          <w:rFonts w:ascii="Verdana" w:hAnsi="Verdana" w:cs="Verdana"/>
-          <w:color w:val="000000"/>
-        </w:rPr>
+      <w:r>
         <w:t xml:space="preserve">Check in Setup-&gt;Icecast which port is set.  </w:t>
       </w:r>
       <w:r>
-        <w:rPr>
-          <w:rFonts w:ascii="Verdana" w:hAnsi="Verdana" w:cs="Verdana"/>
-          <w:color w:val="000000"/>
-        </w:rPr>
         <w:t xml:space="preserve">Check </w:t>
       </w:r>
       <w:r>
-        <w:rPr>
-          <w:rFonts w:ascii="Verdana" w:hAnsi="Verdana" w:cs="Verdana"/>
-          <w:color w:val="000000"/>
-        </w:rPr>
         <w:t xml:space="preserve">that </w:t>
       </w:r>
       <w:r>
-        <w:rPr>
-          <w:rFonts w:ascii="Verdana" w:hAnsi="Verdana" w:cs="Verdana"/>
-          <w:color w:val="000000"/>
-        </w:rPr>
         <w:t>Icecast</w:t>
       </w:r>
       <w:r>
-        <w:rPr>
-          <w:rFonts w:ascii="Verdana" w:hAnsi="Verdana" w:cs="Verdana"/>
-          <w:color w:val="000000"/>
-        </w:rPr>
         <w:t xml:space="preserve"> is enabled.  There is a</w:t>
       </w:r>
       <w:r>
-        <w:rPr>
-          <w:rFonts w:ascii="Verdana" w:hAnsi="Verdana" w:cs="Verdana"/>
-          <w:color w:val="000000"/>
-        </w:rPr>
         <w:t>n</w:t>
       </w:r>
       <w:r>
-        <w:rPr>
-          <w:rFonts w:ascii="Verdana" w:hAnsi="Verdana" w:cs="Verdana"/>
-          <w:color w:val="000000"/>
-        </w:rPr>
         <w:t xml:space="preserve"> Icecast DOS box that appears when it is running.  You can restart it by clicking the Icon or Menu bar at top of </w:t>
       </w:r>
       <w:r>
-        <w:rPr>
-          <w:rFonts w:ascii="Verdana" w:hAnsi="Verdana" w:cs="Verdana"/>
-          <w:color w:val="000000"/>
-        </w:rPr>
         <w:t>DreamGrid</w:t>
       </w:r>
       <w:r>
-        <w:rPr>
-          <w:rFonts w:ascii="Verdana" w:hAnsi="Verdana" w:cs="Verdana"/>
-          <w:color w:val="000000"/>
-        </w:rPr>
         <w:t>.</w:t>
       </w:r>
     </w:p>
     <w:p>
-      <w:pPr>
-        <w:pStyle w:val="NormalWeb"/>
-        <w:ind w:left="720" w:right="720"/>
-        <w:rPr>
-          <w:rFonts w:ascii="Verdana" w:hAnsi="Verdana" w:cs="Verdana"/>
-          <w:color w:val="000000"/>
-        </w:rPr>
-      </w:pPr>
-      <w:r>
-        <w:rPr>
-          <w:rFonts w:ascii="Verdana" w:hAnsi="Verdana" w:cs="Verdana"/>
-          <w:color w:val="000000"/>
-        </w:rPr>
+      <w:r>
         <w:t>Check that you can reach the Icecast server at http://127.0.0.1:8080.   If not, check Icecast error.log and access.log.</w:t>
       </w:r>
     </w:p>
     <w:p>
-      <w:pPr>
-        <w:pStyle w:val="NormalWeb"/>
-        <w:ind w:left="720" w:right="720"/>
-        <w:rPr>
-          <w:rFonts w:ascii="Verdana" w:hAnsi="Verdana" w:cs="Verdana"/>
-          <w:color w:val="000000"/>
-        </w:rPr>
-      </w:pPr>
-      <w:r>
-        <w:rPr>
-          <w:rFonts w:ascii="Verdana" w:hAnsi="Verdana" w:cs="Verdana"/>
-          <w:color w:val="000000"/>
-        </w:rPr>
+      <w:r>
+        <w:br w:type="page"/>
+      </w:r>
+      <w:r>
+        <w:lastRenderedPageBreak/>
         <w:t>This is normal error.log:</w:t>
       </w:r>
     </w:p>
@@ -615,83 +372,35 @@
       </w:r>
     </w:p>
     <w:p>
-      <w:pPr>
-        <w:pStyle w:val="NormalWeb"/>
-        <w:ind w:left="720" w:right="720"/>
-        <w:rPr>
-          <w:rFonts w:ascii="Verdana" w:hAnsi="Verdana" w:cs="Verdana"/>
-          <w:color w:val="000000"/>
-        </w:rPr>
-      </w:pPr>
-      <w:r>
-        <w:rPr>
-          <w:rFonts w:ascii="Verdana" w:hAnsi="Verdana" w:cs="Verdana"/>
-          <w:color w:val="000000"/>
-        </w:rPr>
+      <w:r>
         <w:br/>
         <w:t>Check the port with http://CanyouSeeme.org to see that it is open.  If not, make sure both ports are port forward for TCP and UDP.</w:t>
       </w:r>
     </w:p>
     <w:p>
-      <w:pPr>
-        <w:pStyle w:val="NormalWeb"/>
-        <w:ind w:left="720" w:right="720"/>
-        <w:rPr>
-          <w:rFonts w:ascii="Verdana" w:hAnsi="Verdana" w:cs="Verdana"/>
-          <w:color w:val="000000"/>
-        </w:rPr>
-      </w:pPr>
-      <w:r>
-        <w:rPr>
-          <w:rFonts w:ascii="Verdana" w:hAnsi="Verdana" w:cs="Verdana"/>
-          <w:color w:val="000000"/>
-        </w:rPr>
+      <w:r>
         <w:t xml:space="preserve">Add an exclusion for both ports to your </w:t>
       </w:r>
       <w:proofErr w:type="gramStart"/>
       <w:r>
-        <w:rPr>
-          <w:rFonts w:ascii="Verdana" w:hAnsi="Verdana" w:cs="Verdana"/>
-          <w:color w:val="000000"/>
-        </w:rPr>
         <w:t>firewall</w:t>
       </w:r>
       <w:proofErr w:type="gramEnd"/>
       <w:r>
-        <w:rPr>
-          <w:rFonts w:ascii="Verdana" w:hAnsi="Verdana" w:cs="Verdana"/>
-          <w:color w:val="000000"/>
-        </w:rPr>
         <w:t>.  Keep trying this until you get it to answer to http://127.0.0.1:8</w:t>
       </w:r>
       <w:r>
-        <w:rPr>
-          <w:rFonts w:ascii="Verdana" w:hAnsi="Verdana" w:cs="Verdana"/>
-          <w:color w:val="000000"/>
-        </w:rPr>
         <w:t>100</w:t>
       </w:r>
       <w:r>
-        <w:rPr>
-          <w:rFonts w:ascii="Verdana" w:hAnsi="Verdana" w:cs="Verdana"/>
-          <w:color w:val="000000"/>
-        </w:rPr>
         <w:t xml:space="preserve">. At that point </w:t>
       </w:r>
       <w:proofErr w:type="spellStart"/>
       <w:r>
-        <w:rPr>
-          <w:rFonts w:ascii="Verdana" w:hAnsi="Verdana" w:cs="Verdana"/>
-          <w:color w:val="000000"/>
-        </w:rPr>
         <w:t>Winamp</w:t>
       </w:r>
       <w:proofErr w:type="spellEnd"/>
       <w:r>
-        <w:rPr>
-          <w:rFonts w:ascii="Verdana" w:hAnsi="Verdana" w:cs="Verdana"/>
-          <w:color w:val="000000"/>
-        </w:rPr>
         <w:t xml:space="preserve"> should connect.  </w:t>
       </w:r>
     </w:p>
@@ -704,129 +413,52 @@
       </w:r>
     </w:p>
     <w:p>
-      <w:pPr>
-        <w:pStyle w:val="NormalWeb"/>
-        <w:ind w:left="720" w:right="720"/>
-        <w:rPr>
-          <w:rFonts w:ascii="Verdana" w:hAnsi="Verdana" w:cs="Verdana"/>
-          <w:color w:val="000000"/>
-        </w:rPr>
-      </w:pPr>
-      <w:r>
-        <w:rPr>
-          <w:rFonts w:ascii="Verdana" w:hAnsi="Verdana" w:cs="Verdana"/>
-          <w:color w:val="000000"/>
-        </w:rPr>
+      <w:r>
         <w:t>To streaming your own radio, you need a program to play music and send it to your stream.</w:t>
       </w:r>
     </w:p>
     <w:p>
-      <w:pPr>
-        <w:pStyle w:val="NormalWeb"/>
-        <w:ind w:left="720" w:right="720"/>
-        <w:rPr>
-          <w:rFonts w:ascii="Verdana" w:hAnsi="Verdana" w:cs="Verdana"/>
-          <w:color w:val="000000"/>
-        </w:rPr>
-      </w:pPr>
-      <w:r>
-        <w:rPr>
-          <w:rFonts w:ascii="Verdana" w:hAnsi="Verdana" w:cs="Verdana"/>
-          <w:color w:val="000000"/>
-        </w:rPr>
+      <w:r>
         <w:t xml:space="preserve">I use </w:t>
       </w:r>
       <w:proofErr w:type="spellStart"/>
       <w:r>
-        <w:rPr>
-          <w:rFonts w:ascii="Verdana" w:hAnsi="Verdana" w:cs="Verdana"/>
-          <w:color w:val="000000"/>
-        </w:rPr>
         <w:t>Winamp</w:t>
       </w:r>
       <w:proofErr w:type="spellEnd"/>
       <w:r>
-        <w:rPr>
-          <w:rFonts w:ascii="Verdana" w:hAnsi="Verdana" w:cs="Verdana"/>
-          <w:color w:val="000000"/>
-        </w:rPr>
         <w:t xml:space="preserve">. You can also use Mixxx, or any </w:t>
       </w:r>
       <w:r>
-        <w:rPr>
-          <w:rFonts w:ascii="Verdana" w:hAnsi="Verdana" w:cs="Verdana"/>
-          <w:color w:val="000000"/>
-        </w:rPr>
         <w:t>third-party</w:t>
       </w:r>
       <w:r>
-        <w:rPr>
-          <w:rFonts w:ascii="Verdana" w:hAnsi="Verdana" w:cs="Verdana"/>
-          <w:color w:val="000000"/>
-        </w:rPr>
         <w:t xml:space="preserve"> streamer.  Instructions for both follow.</w:t>
       </w:r>
     </w:p>
     <w:p>
       <w:pPr>
         <w:pStyle w:val="Heading2"/>
-        <w:ind w:left="720"/>
       </w:pPr>
       <w:r>
         <w:t>WINAMP</w:t>
       </w:r>
     </w:p>
     <w:p>
-      <w:pPr>
-        <w:pStyle w:val="NormalWeb"/>
-        <w:shd w:val="clear" w:color="auto" w:fill="FFFFFF"/>
-        <w:spacing w:before="240" w:beforeAutospacing="0" w:after="120" w:afterAutospacing="0"/>
-        <w:ind w:left="720" w:right="720"/>
-        <w:rPr>
-          <w:rFonts w:ascii="Verdana" w:hAnsi="Verdana" w:cs="Verdana"/>
-          <w:color w:val="000000"/>
-        </w:rPr>
-      </w:pPr>
-      <w:r>
-        <w:rPr>
-          <w:rFonts w:ascii="Verdana" w:hAnsi="Verdana" w:cs="Verdana"/>
-          <w:color w:val="000000"/>
-        </w:rPr>
+      <w:r>
         <w:t xml:space="preserve">You can use many different music or microphone players to stream music to your system. These instructions are for the popular </w:t>
       </w:r>
       <w:proofErr w:type="spellStart"/>
       <w:r>
-        <w:rPr>
-          <w:rFonts w:ascii="Verdana" w:hAnsi="Verdana" w:cs="Verdana"/>
-          <w:color w:val="000000"/>
-        </w:rPr>
         <w:t>Winamp</w:t>
       </w:r>
       <w:proofErr w:type="spellEnd"/>
       <w:r>
-        <w:rPr>
-          <w:rFonts w:ascii="Verdana" w:hAnsi="Verdana" w:cs="Verdana"/>
-          <w:color w:val="000000"/>
-        </w:rPr>
         <w:t xml:space="preserve"> player.</w:t>
       </w:r>
     </w:p>
     <w:p>
-      <w:pPr>
-        <w:pStyle w:val="NormalWeb"/>
-        <w:shd w:val="clear" w:color="auto" w:fill="FFFFFF"/>
-        <w:spacing w:before="0" w:beforeAutospacing="0" w:after="0" w:afterAutospacing="0"/>
-        <w:ind w:left="720"/>
-        <w:rPr>
-          <w:rFonts w:ascii="Verdana" w:hAnsi="Verdana" w:cs="Verdana"/>
-          <w:color w:val="000000"/>
-        </w:rPr>
-      </w:pPr>
-      <w:r>
-        <w:rPr>
-          <w:rFonts w:ascii="Verdana" w:hAnsi="Verdana" w:cs="Verdana"/>
-          <w:color w:val="000000"/>
-        </w:rPr>
+      <w:r>
         <w:t>First, </w:t>
       </w:r>
       <w:hyperlink r:id="rId6" w:history="1">
@@ -840,45 +472,19 @@
         </w:r>
       </w:hyperlink>
       <w:r>
-        <w:rPr>
-          <w:rFonts w:ascii="Verdana" w:hAnsi="Verdana" w:cs="Verdana"/>
-          <w:color w:val="000000"/>
-        </w:rPr>
         <w:t xml:space="preserve"> and install </w:t>
       </w:r>
       <w:proofErr w:type="spellStart"/>
       <w:r>
-        <w:rPr>
-          <w:rFonts w:ascii="Verdana" w:hAnsi="Verdana" w:cs="Verdana"/>
-          <w:color w:val="000000"/>
-        </w:rPr>
         <w:t>Winamp</w:t>
       </w:r>
       <w:proofErr w:type="spellEnd"/>
       <w:r>
-        <w:rPr>
-          <w:rFonts w:ascii="Verdana" w:hAnsi="Verdana" w:cs="Verdana"/>
-          <w:color w:val="000000"/>
-        </w:rPr>
         <w:t>.  </w:t>
       </w:r>
     </w:p>
     <w:p>
-      <w:pPr>
-        <w:pStyle w:val="NormalWeb"/>
-        <w:shd w:val="clear" w:color="auto" w:fill="FFFFFF"/>
-        <w:spacing w:before="0" w:beforeAutospacing="0" w:after="0" w:afterAutospacing="0"/>
-        <w:ind w:left="720" w:firstLine="720"/>
-        <w:rPr>
-          <w:rFonts w:ascii="Verdana" w:hAnsi="Verdana" w:cs="Verdana"/>
-          <w:color w:val="000000"/>
-        </w:rPr>
-      </w:pPr>
-      <w:r>
-        <w:rPr>
-          <w:rFonts w:ascii="Verdana" w:hAnsi="Verdana" w:cs="Verdana"/>
-          <w:color w:val="000000"/>
-        </w:rPr>
+      <w:r>
         <w:t>Then </w:t>
       </w:r>
       <w:hyperlink r:id="rId7" w:history="1">
@@ -892,45 +498,19 @@
         </w:r>
       </w:hyperlink>
       <w:r>
-        <w:rPr>
-          <w:rFonts w:ascii="Verdana" w:hAnsi="Verdana" w:cs="Verdana"/>
-          <w:color w:val="000000"/>
-        </w:rPr>
         <w:t> and install the Shoutcast DSP</w:t>
       </w:r>
     </w:p>
     <w:p>
-      <w:pPr>
-        <w:pStyle w:val="NormalWeb"/>
-        <w:shd w:val="clear" w:color="auto" w:fill="FFFFFF"/>
-        <w:spacing w:before="240" w:beforeAutospacing="0" w:after="120" w:afterAutospacing="0"/>
-        <w:ind w:left="720" w:firstLine="720"/>
-        <w:rPr>
-          <w:rFonts w:ascii="Verdana" w:hAnsi="Verdana" w:cs="Verdana"/>
-          <w:color w:val="000000"/>
-        </w:rPr>
-      </w:pPr>
-      <w:r>
-        <w:rPr>
-          <w:rFonts w:ascii="Verdana" w:hAnsi="Verdana" w:cs="Verdana"/>
-          <w:color w:val="000000"/>
-        </w:rPr>
+      <w:r>
         <w:t xml:space="preserve">Run </w:t>
       </w:r>
       <w:proofErr w:type="spellStart"/>
       <w:r>
-        <w:rPr>
-          <w:rFonts w:ascii="Verdana" w:hAnsi="Verdana" w:cs="Verdana"/>
-          <w:color w:val="000000"/>
-        </w:rPr>
         <w:t>Winamp</w:t>
       </w:r>
       <w:proofErr w:type="spellEnd"/>
       <w:r>
-        <w:rPr>
-          <w:rFonts w:ascii="Verdana" w:hAnsi="Verdana" w:cs="Verdana"/>
-          <w:color w:val="000000"/>
-        </w:rPr>
         <w:t>.  You should see a screen like this:</w:t>
       </w:r>
     </w:p>
@@ -951,7 +531,7 @@
           <w:color w:val="000000"/>
         </w:rPr>
         <w:pict w14:anchorId="2E1E28DC">
-          <v:shape id="_x0000_i1026" type="#_x0000_t75" style="width:398.25pt;height:302.25pt">
+          <v:shape id="_x0000_i1026" type="#_x0000_t75" style="width:279pt;height:211.5pt">
             <v:imagedata r:id="rId8" o:title=""/>
           </v:shape>
         </w:pict>
@@ -976,6 +556,7 @@
           <w:rFonts w:ascii="Verdana" w:hAnsi="Verdana" w:cs="Verdana"/>
           <w:color w:val="000000"/>
         </w:rPr>
+        <w:lastRenderedPageBreak/>
         <w:t>Navigate to the Options -&gt; Preferences screen</w:t>
       </w:r>
     </w:p>
@@ -1019,24 +600,6 @@
           <w:color w:val="000000"/>
         </w:rPr>
         <w:br/>
-      </w:r>
-    </w:p>
-    <w:p>
-      <w:pPr>
-        <w:pStyle w:val="NormalWeb"/>
-        <w:shd w:val="clear" w:color="auto" w:fill="FFFFFF"/>
-        <w:spacing w:before="240" w:beforeAutospacing="0" w:after="120" w:afterAutospacing="0"/>
-        <w:ind w:left="720"/>
-        <w:rPr>
-          <w:rFonts w:ascii="Verdana" w:hAnsi="Verdana" w:cs="Verdana"/>
-          <w:color w:val="000000"/>
-        </w:rPr>
-      </w:pPr>
-      <w:r>
-        <w:rPr>
-          <w:rFonts w:ascii="Verdana" w:hAnsi="Verdana" w:cs="Verdana"/>
-          <w:color w:val="000000"/>
-        </w:rPr>
         <w:t>Scroll to the DSP/Effect section on the left side:</w:t>
       </w:r>
     </w:p>
@@ -1056,6 +619,7 @@
           <w:rFonts w:ascii="Verdana" w:hAnsi="Verdana" w:cs="Verdana"/>
           <w:color w:val="000000"/>
         </w:rPr>
+        <w:lastRenderedPageBreak/>
         <w:pict w14:anchorId="17699244">
           <v:shape id="_x0000_i1028" type="#_x0000_t75" style="width:467.25pt;height:375.75pt">
             <v:imagedata r:id="rId10" o:title=""/>
@@ -1086,6 +650,14 @@
           <w:rFonts w:ascii="Verdana" w:hAnsi="Verdana" w:cs="Verdana"/>
           <w:color w:val="000000"/>
         </w:rPr>
+        <w:br w:type="page"/>
+      </w:r>
+      <w:r>
+        <w:rPr>
+          <w:rFonts w:ascii="Verdana" w:hAnsi="Verdana" w:cs="Verdana"/>
+          <w:color w:val="000000"/>
+        </w:rPr>
+        <w:lastRenderedPageBreak/>
         <w:t>Double click the Shoutcast DSP on the right side to get the DSP setup screen.</w:t>
       </w:r>
     </w:p>
@@ -1259,6 +831,7 @@
           <w:bCs/>
           <w:color w:val="000000"/>
         </w:rPr>
+        <w:lastRenderedPageBreak/>
         <w:t>Port: </w:t>
       </w:r>
       <w:r>
@@ -1407,7 +980,14 @@
         <w:pStyle w:val="Heading2"/>
       </w:pPr>
       <w:r>
-        <w:t>Shoutcast Control Panel</w:t>
+        <w:lastRenderedPageBreak/>
+        <w:t xml:space="preserve">Shoutcast </w:t>
+      </w:r>
+      <w:r>
+        <w:t>Control</w:t>
+      </w:r>
+      <w:r>
+        <w:t xml:space="preserve"> Panel</w:t>
       </w:r>
     </w:p>
     <w:p>
@@ -1423,121 +1003,65 @@
       </w:pPr>
     </w:p>
     <w:p>
-      <w:pPr>
-        <w:ind w:left="720"/>
-        <w:rPr>
-          <w:rFonts w:ascii="Verdana" w:hAnsi="Verdana" w:cs="Verdana"/>
-          <w:color w:val="000000"/>
-        </w:rPr>
-      </w:pPr>
-      <w:r>
-        <w:rPr>
-          <w:rFonts w:ascii="Verdana" w:hAnsi="Verdana" w:cs="Verdana"/>
-          <w:color w:val="000000"/>
+      <w:r>
+        <w:rPr>
           <w:shd w:val="clear" w:color="auto" w:fill="FFFFFF"/>
         </w:rPr>
         <w:t>Click the Shoutcast [Control, View and Listen] Button to view your Shoutcast web page.  </w:t>
       </w:r>
       <w:r>
-        <w:rPr>
-          <w:rFonts w:ascii="Verdana" w:hAnsi="Verdana" w:cs="Verdana"/>
-          <w:color w:val="000000"/>
-        </w:rPr>
         <w:br/>
       </w:r>
     </w:p>
     <w:p>
       <w:pPr>
-        <w:ind w:left="720"/>
-        <w:rPr>
-          <w:rFonts w:ascii="Verdana" w:hAnsi="Verdana" w:cs="Verdana"/>
-          <w:color w:val="000000"/>
+        <w:rPr>
           <w:shd w:val="clear" w:color="auto" w:fill="FFFFFF"/>
         </w:rPr>
       </w:pPr>
       <w:r>
-        <w:rPr>
-          <w:rFonts w:ascii="Verdana" w:hAnsi="Verdana" w:cs="Verdana"/>
-          <w:color w:val="000000"/>
-        </w:rPr>
         <w:pict w14:anchorId="68330F64">
-          <v:shape id="_x0000_i1031" type="#_x0000_t75" style="width:140.25pt;height:33pt">
+          <v:shape id="_x0000_i1054" type="#_x0000_t75" style="width:140.25pt;height:33pt">
             <v:imagedata r:id="rId13" o:title=""/>
           </v:shape>
         </w:pict>
       </w:r>
       <w:r>
-        <w:rPr>
-          <w:rFonts w:ascii="Verdana" w:hAnsi="Verdana" w:cs="Verdana"/>
-          <w:color w:val="000000"/>
-        </w:rPr>
         <w:br/>
       </w:r>
       <w:r>
-        <w:rPr>
-          <w:rFonts w:ascii="Verdana" w:hAnsi="Verdana" w:cs="Verdana"/>
-          <w:color w:val="000000"/>
-        </w:rPr>
         <w:br/>
       </w:r>
       <w:r>
         <w:rPr>
-          <w:rFonts w:ascii="Verdana" w:hAnsi="Verdana" w:cs="Verdana"/>
-          <w:color w:val="000000"/>
           <w:shd w:val="clear" w:color="auto" w:fill="FFFFFF"/>
         </w:rPr>
         <w:t>It should open a web page that looks like this when there is no stream playing.</w:t>
       </w:r>
       <w:r>
-        <w:rPr>
-          <w:rFonts w:ascii="Verdana" w:hAnsi="Verdana" w:cs="Verdana"/>
-          <w:color w:val="000000"/>
-        </w:rPr>
         <w:br/>
       </w:r>
       <w:r>
-        <w:rPr>
-          <w:rFonts w:ascii="Verdana" w:hAnsi="Verdana" w:cs="Verdana"/>
-          <w:color w:val="000000"/>
-        </w:rPr>
         <w:br/>
       </w:r>
       <w:r>
-        <w:rPr>
-          <w:rFonts w:ascii="Verdana" w:hAnsi="Verdana" w:cs="Verdana"/>
-          <w:color w:val="000000"/>
-        </w:rPr>
         <w:pict w14:anchorId="09E25D1A">
-          <v:shape id="_x0000_i1032" type="#_x0000_t75" style="width:6in;height:386.25pt">
+          <v:shape id="_x0000_i1055" type="#_x0000_t75" style="width:6in;height:386.25pt">
             <v:imagedata r:id="rId14" o:title=""/>
           </v:shape>
         </w:pict>
       </w:r>
       <w:r>
-        <w:rPr>
-          <w:rFonts w:ascii="Verdana" w:hAnsi="Verdana" w:cs="Verdana"/>
-          <w:color w:val="000000"/>
-        </w:rPr>
         <w:br/>
       </w:r>
       <w:r>
-        <w:rPr>
-          <w:rFonts w:ascii="Verdana" w:hAnsi="Verdana" w:cs="Verdana"/>
-          <w:color w:val="000000"/>
-        </w:rPr>
         <w:br/>
       </w:r>
       <w:r>
-        <w:rPr>
-          <w:rFonts w:ascii="Verdana" w:hAnsi="Verdana" w:cs="Verdana"/>
-          <w:color w:val="000000"/>
-        </w:rPr>
         <w:br/>
       </w:r>
       <w:r>
         <w:rPr>
-          <w:rFonts w:ascii="Verdana" w:hAnsi="Verdana" w:cs="Verdana"/>
-          <w:color w:val="000000"/>
           <w:shd w:val="clear" w:color="auto" w:fill="FFFFFF"/>
         </w:rPr>
         <w:t xml:space="preserve">Go </w:t>
@@ -1545,8 +1069,6 @@
       <w:proofErr w:type="gramStart"/>
       <w:r>
         <w:rPr>
-          <w:rFonts w:ascii="Verdana" w:hAnsi="Verdana" w:cs="Verdana"/>
-          <w:color w:val="000000"/>
           <w:shd w:val="clear" w:color="auto" w:fill="FFFFFF"/>
         </w:rPr>
         <w:t>find</w:t>
@@ -1554,8 +1076,6 @@
       <w:proofErr w:type="gramEnd"/>
       <w:r>
         <w:rPr>
-          <w:rFonts w:ascii="Verdana" w:hAnsi="Verdana" w:cs="Verdana"/>
-          <w:color w:val="000000"/>
           <w:shd w:val="clear" w:color="auto" w:fill="FFFFFF"/>
         </w:rPr>
         <w:t xml:space="preserve"> some music in </w:t>
@@ -1563,8 +1083,6 @@
       <w:proofErr w:type="spellStart"/>
       <w:r>
         <w:rPr>
-          <w:rFonts w:ascii="Verdana" w:hAnsi="Verdana" w:cs="Verdana"/>
-          <w:color w:val="000000"/>
           <w:shd w:val="clear" w:color="auto" w:fill="FFFFFF"/>
         </w:rPr>
         <w:t>Winamp</w:t>
@@ -1572,38 +1090,24 @@
       <w:proofErr w:type="spellEnd"/>
       <w:r>
         <w:rPr>
-          <w:rFonts w:ascii="Verdana" w:hAnsi="Verdana" w:cs="Verdana"/>
-          <w:color w:val="000000"/>
           <w:shd w:val="clear" w:color="auto" w:fill="FFFFFF"/>
         </w:rPr>
         <w:t xml:space="preserve"> and press "Play".</w:t>
       </w:r>
       <w:r>
-        <w:rPr>
-          <w:rFonts w:ascii="Verdana" w:hAnsi="Verdana" w:cs="Verdana"/>
-          <w:color w:val="000000"/>
-        </w:rPr>
         <w:br/>
       </w:r>
       <w:r>
-        <w:rPr>
-          <w:rFonts w:ascii="Verdana" w:hAnsi="Verdana" w:cs="Verdana"/>
-          <w:color w:val="000000"/>
-        </w:rPr>
         <w:br/>
       </w:r>
       <w:r>
         <w:rPr>
-          <w:rFonts w:ascii="Verdana" w:hAnsi="Verdana" w:cs="Verdana"/>
-          <w:color w:val="000000"/>
           <w:shd w:val="clear" w:color="auto" w:fill="FFFFFF"/>
         </w:rPr>
         <w:t>The screen should now change to show it is up</w:t>
       </w:r>
       <w:r>
         <w:rPr>
-          <w:rFonts w:ascii="Verdana" w:hAnsi="Verdana" w:cs="Verdana"/>
-          <w:color w:val="000000"/>
           <w:shd w:val="clear" w:color="auto" w:fill="FFFFFF"/>
         </w:rPr>
         <w:t>.</w:t>
@@ -1612,70 +1116,44 @@
     <w:p>
       <w:pPr>
         <w:pStyle w:val="Heading2"/>
-        <w:ind w:left="720"/>
-        <w:rPr>
-          <w:rStyle w:val="Heading2Char"/>
-        </w:rPr>
-      </w:pPr>
-      <w:r>
-        <w:rPr>
-          <w:rStyle w:val="Heading2Char"/>
-        </w:rPr>
+      </w:pPr>
+      <w:r>
+        <w:lastRenderedPageBreak/>
         <w:t xml:space="preserve">Setting up </w:t>
       </w:r>
       <w:r>
-        <w:rPr>
-          <w:rStyle w:val="Heading2Char"/>
-        </w:rPr>
         <w:t>the</w:t>
       </w:r>
       <w:r>
-        <w:rPr>
-          <w:rStyle w:val="Heading2Char"/>
-        </w:rPr>
         <w:t xml:space="preserve"> </w:t>
       </w:r>
       <w:r>
-        <w:rPr>
-          <w:rStyle w:val="Heading2Char"/>
-        </w:rPr>
         <w:t>i</w:t>
       </w:r>
       <w:r>
-        <w:rPr>
-          <w:rStyle w:val="Heading2Char"/>
-        </w:rPr>
         <w:t>n-world radio</w:t>
       </w:r>
     </w:p>
     <w:p>
       <w:pPr>
-        <w:ind w:left="720"/>
-        <w:rPr>
-          <w:rFonts w:ascii="Verdana" w:hAnsi="Verdana" w:cs="Verdana"/>
-          <w:color w:val="000000"/>
-        </w:rPr>
-      </w:pPr>
-      <w:r>
-        <w:rPr>
-          <w:rFonts w:ascii="Verdana" w:hAnsi="Verdana" w:cs="Verdana"/>
-          <w:color w:val="000000"/>
+        <w:rPr>
           <w:shd w:val="clear" w:color="auto" w:fill="FFFFFF"/>
         </w:rPr>
+      </w:pPr>
+      <w:r>
+        <w:rPr>
+          <w:shd w:val="clear" w:color="auto" w:fill="FFFFFF"/>
+        </w:rPr>
         <w:t xml:space="preserve">You can use any radio script to set your radio onto the land. </w:t>
       </w:r>
       <w:r>
         <w:rPr>
-          <w:rFonts w:ascii="Verdana" w:hAnsi="Verdana" w:cs="Verdana"/>
-          <w:color w:val="000000"/>
           <w:shd w:val="clear" w:color="auto" w:fill="FFFFFF"/>
         </w:rPr>
         <w:t>A straightforward way</w:t>
       </w:r>
       <w:r>
         <w:rPr>
-          <w:rFonts w:ascii="Verdana" w:hAnsi="Verdana" w:cs="Verdana"/>
-          <w:color w:val="000000"/>
           <w:shd w:val="clear" w:color="auto" w:fill="FFFFFF"/>
         </w:rPr>
         <w:t xml:space="preserve"> is to navigate to the About Land tab and enter the URL into the Sound Tab. For more information see </w:t>
@@ -1692,95 +1170,68 @@
         </w:r>
       </w:hyperlink>
       <w:r>
-        <w:rPr>
-          <w:rFonts w:ascii="Verdana" w:hAnsi="Verdana" w:cs="Verdana"/>
-          <w:color w:val="000000"/>
-        </w:rPr>
         <w:br/>
       </w:r>
       <w:r>
-        <w:rPr>
-          <w:rFonts w:ascii="Verdana" w:hAnsi="Verdana" w:cs="Verdana"/>
-          <w:color w:val="000000"/>
-        </w:rPr>
         <w:br/>
       </w:r>
       <w:r>
-        <w:rPr>
-          <w:rFonts w:ascii="Verdana" w:hAnsi="Verdana" w:cs="Verdana"/>
-          <w:color w:val="000000"/>
-        </w:rPr>
         <w:pict w14:anchorId="4C1A65E4">
-          <v:shape id="_x0000_i1033" type="#_x0000_t75" style="width:307.5pt;height:284.25pt">
+          <v:shape id="_x0000_i1048" type="#_x0000_t75" style="width:307.5pt;height:284.25pt">
             <v:imagedata r:id="rId16" o:title=""/>
           </v:shape>
         </w:pict>
       </w:r>
       <w:r>
-        <w:rPr>
-          <w:rFonts w:ascii="Verdana" w:hAnsi="Verdana" w:cs="Verdana"/>
-          <w:color w:val="000000"/>
-        </w:rPr>
         <w:br/>
       </w:r>
       <w:r>
-        <w:rPr>
-          <w:rFonts w:ascii="Verdana" w:hAnsi="Verdana" w:cs="Verdana"/>
-          <w:color w:val="000000"/>
-        </w:rPr>
         <w:br/>
       </w:r>
-      <w:r>
-        <w:rPr>
-          <w:rFonts w:ascii="Verdana" w:hAnsi="Verdana" w:cs="Verdana"/>
-          <w:color w:val="000000"/>
+    </w:p>
+    <w:p>
+      <w:pPr>
+        <w:rPr>
+          <w:rStyle w:val="Hyperlink"/>
+          <w:rFonts w:ascii="Verdana" w:hAnsi="Verdana" w:cs="Verdana"/>
+          <w:color w:val="5973CC"/>
           <w:shd w:val="clear" w:color="auto" w:fill="FFFFFF"/>
         </w:rPr>
+      </w:pPr>
+      <w:r>
+        <w:rPr>
+          <w:shd w:val="clear" w:color="auto" w:fill="FFFFFF"/>
+        </w:rPr>
+        <w:br w:type="page"/>
+      </w:r>
+      <w:r>
+        <w:rPr>
+          <w:shd w:val="clear" w:color="auto" w:fill="FFFFFF"/>
+        </w:rPr>
+        <w:lastRenderedPageBreak/>
         <w:t>Now enable the media to play in your viewers Sound &amp; Media tab.</w:t>
       </w:r>
       <w:r>
-        <w:rPr>
-          <w:rFonts w:ascii="Verdana" w:hAnsi="Verdana" w:cs="Verdana"/>
-          <w:color w:val="000000"/>
-        </w:rPr>
         <w:br/>
       </w:r>
       <w:r>
-        <w:rPr>
-          <w:rFonts w:ascii="Verdana" w:hAnsi="Verdana" w:cs="Verdana"/>
-          <w:color w:val="000000"/>
-        </w:rPr>
         <w:br/>
       </w:r>
       <w:r>
-        <w:rPr>
-          <w:rFonts w:ascii="Verdana" w:hAnsi="Verdana" w:cs="Verdana"/>
-          <w:color w:val="000000"/>
-        </w:rPr>
         <w:pict w14:anchorId="2BC3C58E">
-          <v:shape id="_x0000_i1034" type="#_x0000_t75" style="width:466.5pt;height:331.5pt">
+          <v:shape id="_x0000_i1049" type="#_x0000_t75" style="width:466.5pt;height:331.5pt">
             <v:imagedata r:id="rId17" o:title=""/>
           </v:shape>
         </w:pict>
       </w:r>
       <w:r>
-        <w:rPr>
-          <w:rFonts w:ascii="Verdana" w:hAnsi="Verdana" w:cs="Verdana"/>
-          <w:color w:val="000000"/>
-        </w:rPr>
         <w:br/>
       </w:r>
       <w:r>
-        <w:rPr>
-          <w:rFonts w:ascii="Verdana" w:hAnsi="Verdana" w:cs="Verdana"/>
-          <w:color w:val="000000"/>
-        </w:rPr>
         <w:br/>
       </w:r>
       <w:r>
         <w:rPr>
-          <w:rFonts w:ascii="Verdana" w:hAnsi="Verdana" w:cs="Verdana"/>
-          <w:color w:val="000000"/>
           <w:shd w:val="clear" w:color="auto" w:fill="FFFFFF"/>
         </w:rPr>
         <w:t>For more details, please see </w:t>
@@ -1798,44 +1249,34 @@
       </w:hyperlink>
     </w:p>
     <w:p>
+      <w:r>
+        <w:rPr>
+          <w:rStyle w:val="Hyperlink"/>
+          <w:rFonts w:ascii="Verdana" w:hAnsi="Verdana" w:cs="Verdana"/>
+          <w:color w:val="5973CC"/>
+          <w:shd w:val="clear" w:color="auto" w:fill="FFFFFF"/>
+        </w:rPr>
+        <w:br w:type="page"/>
+      </w:r>
+    </w:p>
+    <w:p>
       <w:pPr>
         <w:pStyle w:val="Heading2"/>
-        <w:ind w:left="720"/>
       </w:pPr>
       <w:r>
         <w:t>MIXXX</w:t>
       </w:r>
     </w:p>
     <w:p>
-      <w:pPr>
-        <w:pStyle w:val="NormalWeb"/>
-        <w:ind w:left="720" w:right="720"/>
-        <w:rPr>
-          <w:rFonts w:ascii="Verdana" w:hAnsi="Verdana" w:cs="Verdana"/>
-          <w:color w:val="000000"/>
-        </w:rPr>
-      </w:pPr>
-      <w:r>
-        <w:rPr>
-          <w:rFonts w:ascii="Verdana" w:hAnsi="Verdana" w:cs="Verdana"/>
-          <w:color w:val="000000"/>
-        </w:rPr>
+      <w:r>
         <w:t>Download and install </w:t>
       </w:r>
       <w:hyperlink r:id="rId19" w:history="1">
         <w:r>
-          <w:rPr>
-            <w:rFonts w:ascii="Verdana" w:hAnsi="Verdana" w:cs="Verdana"/>
-            <w:color w:val="000000"/>
-          </w:rPr>
           <w:t>Mixxx</w:t>
         </w:r>
       </w:hyperlink>
       <w:r>
-        <w:rPr>
-          <w:rFonts w:ascii="Verdana" w:hAnsi="Verdana" w:cs="Verdana"/>
-          <w:color w:val="000000"/>
-        </w:rPr>
         <w:t xml:space="preserve"> from https://www.mixxx.org/. This is what the screen looks like.</w:t>
       </w:r>
     </w:p>
@@ -1862,160 +1303,68 @@
     </w:p>
     <w:p>
       <w:pPr>
-        <w:pStyle w:val="NormalWeb"/>
-        <w:ind w:left="720" w:right="720"/>
-        <w:rPr>
-          <w:rFonts w:ascii="Verdana" w:hAnsi="Verdana" w:cs="Verdana"/>
-          <w:b/>
-          <w:bCs/>
-          <w:color w:val="000000"/>
-          <w:u w:val="single"/>
-        </w:rPr>
-      </w:pPr>
-      <w:r>
-        <w:rPr>
-          <w:rFonts w:ascii="Verdana" w:hAnsi="Verdana" w:cs="Verdana"/>
-          <w:b/>
-          <w:bCs/>
-          <w:color w:val="000000"/>
-          <w:u w:val="single"/>
-        </w:rPr>
+        <w:pStyle w:val="Heading2"/>
+      </w:pPr>
+      <w:r>
         <w:t>Special instructions for MP3 files:</w:t>
       </w:r>
     </w:p>
     <w:p>
-      <w:pPr>
-        <w:pStyle w:val="NormalWeb"/>
-        <w:ind w:left="720" w:right="720"/>
-        <w:rPr>
-          <w:rFonts w:ascii="Verdana" w:hAnsi="Verdana" w:cs="Verdana"/>
-          <w:color w:val="000000"/>
-        </w:rPr>
-      </w:pPr>
-      <w:r>
-        <w:rPr>
-          <w:rFonts w:ascii="Verdana" w:hAnsi="Verdana" w:cs="Verdana"/>
-          <w:color w:val="000000"/>
-        </w:rPr>
-        <w:t xml:space="preserve">To enable </w:t>
-      </w:r>
-      <w:r>
-        <w:rPr>
-          <w:rFonts w:ascii="Verdana" w:hAnsi="Verdana" w:cs="Verdana"/>
-          <w:color w:val="000000"/>
-          <w:u w:val="single"/>
-        </w:rPr>
-        <w:t>MP3</w:t>
-      </w:r>
-      <w:r>
-        <w:rPr>
-          <w:rFonts w:ascii="Verdana" w:hAnsi="Verdana" w:cs="Verdana"/>
-          <w:color w:val="000000"/>
-        </w:rPr>
-        <w:t xml:space="preserve"> streaming on Windows, you must follow these instructions:</w:t>
-      </w:r>
-    </w:p>
-    <w:p>
-      <w:pPr>
-        <w:pStyle w:val="NormalWeb"/>
-        <w:ind w:left="720" w:right="720"/>
-        <w:rPr>
-          <w:rFonts w:ascii="Verdana" w:hAnsi="Verdana" w:cs="Verdana"/>
-          <w:color w:val="000000"/>
-        </w:rPr>
-      </w:pPr>
-      <w:r>
-        <w:rPr>
-          <w:rFonts w:ascii="Verdana" w:hAnsi="Verdana" w:cs="Verdana"/>
-          <w:color w:val="000000"/>
-        </w:rPr>
+      <w:r>
+        <w:t>To enable MP3 streaming on Windows, you must follow these instructions:</w:t>
+      </w:r>
+    </w:p>
+    <w:p>
+      <w:r>
         <w:t>First, download the lame library from http://www.rarewares.org. The download page includes 32-bit and 64-bit versions. Make sure the version you download matches the version of Mixxx that you use, not the version of Windows. If you are on 64-bit Windows but are using 32bit Mixxx, you need the 32bit (</w:t>
       </w:r>
       <w:r>
         <w:rPr>
-          <w:rFonts w:ascii="Verdana" w:hAnsi="Verdana" w:hint="eastAsia"/>
-          <w:color w:val="000000"/>
+          <w:rFonts w:hint="eastAsia"/>
         </w:rPr>
         <w:t>“</w:t>
       </w:r>
       <w:r>
-        <w:rPr>
-          <w:rFonts w:ascii="Verdana" w:hAnsi="Verdana" w:cs="Verdana"/>
-          <w:color w:val="000000"/>
-        </w:rPr>
         <w:t>x86</w:t>
       </w:r>
       <w:r>
         <w:rPr>
-          <w:rFonts w:ascii="Verdana" w:hAnsi="Verdana" w:hint="eastAsia"/>
-          <w:color w:val="000000"/>
+          <w:rFonts w:hint="eastAsia"/>
         </w:rPr>
         <w:t>”</w:t>
       </w:r>
       <w:r>
-        <w:rPr>
-          <w:rFonts w:ascii="Verdana" w:hAnsi="Verdana" w:cs="Verdana"/>
-          <w:color w:val="000000"/>
-        </w:rPr>
         <w:t>) version of the library. Unpack the downloaded ZIP archive.</w:t>
       </w:r>
     </w:p>
     <w:p>
-      <w:pPr>
-        <w:pStyle w:val="NormalWeb"/>
-        <w:ind w:left="720" w:right="720"/>
-        <w:rPr>
-          <w:rFonts w:ascii="Verdana" w:hAnsi="Verdana" w:cs="Verdana"/>
-          <w:color w:val="000000"/>
-        </w:rPr>
-      </w:pPr>
-      <w:r>
-        <w:rPr>
-          <w:rFonts w:ascii="Verdana" w:hAnsi="Verdana" w:cs="Verdana"/>
-          <w:color w:val="000000"/>
-        </w:rPr>
+      <w:r>
         <w:t xml:space="preserve">Copy libmp3lame.dll to the location you have installed Mixxx, </w:t>
       </w:r>
       <w:proofErr w:type="gramStart"/>
       <w:r>
-        <w:rPr>
-          <w:rFonts w:ascii="Verdana" w:hAnsi="Verdana" w:cs="Verdana"/>
-          <w:color w:val="000000"/>
-        </w:rPr>
         <w:t>probably C:\Program</w:t>
       </w:r>
       <w:proofErr w:type="gramEnd"/>
       <w:r>
-        <w:rPr>
-          <w:rFonts w:ascii="Verdana" w:hAnsi="Verdana" w:cs="Verdana"/>
-          <w:color w:val="000000"/>
-        </w:rPr>
         <w:t xml:space="preserve"> Files\Mixxx\.</w:t>
       </w:r>
     </w:p>
     <w:p>
+      <w:r>
+        <w:br w:type="page"/>
+      </w:r>
+    </w:p>
+    <w:p>
       <w:pPr>
         <w:pStyle w:val="Heading2"/>
-        <w:ind w:left="720"/>
       </w:pPr>
       <w:r>
         <w:t>Running Mixxx</w:t>
       </w:r>
     </w:p>
     <w:p>
-      <w:pPr>
-        <w:pStyle w:val="NormalWeb"/>
-        <w:ind w:left="720" w:right="720"/>
-        <w:rPr>
-          <w:rFonts w:ascii="Verdana" w:hAnsi="Verdana" w:cs="Verdana"/>
-          <w:color w:val="000000"/>
-        </w:rPr>
-      </w:pPr>
-      <w:r>
-        <w:rPr>
-          <w:rFonts w:ascii="Verdana" w:hAnsi="Verdana" w:cs="Verdana"/>
-          <w:color w:val="000000"/>
-        </w:rPr>
+      <w:r>
         <w:t>Go to Mixxx's Preferences Screen, then select the "Live Broadcasting" tab on the left.  These are the settings I used:</w:t>
       </w:r>
     </w:p>
@@ -2042,16 +1391,10 @@
     </w:p>
     <w:p>
       <w:pPr>
-        <w:pStyle w:val="NormalWeb"/>
         <w:numPr>
           <w:ilvl w:val="0"/>
-          <w:numId w:val="2"/>
+          <w:numId w:val="7"/>
         </w:numPr>
-        <w:tabs>
-          <w:tab w:val="clear" w:pos="720"/>
-          <w:tab w:val="num" w:pos="1440"/>
-        </w:tabs>
-        <w:ind w:right="720"/>
         <w:rPr>
           <w:rStyle w:val="Strong"/>
           <w:rFonts w:ascii="Verdana" w:hAnsi="Verdana" w:cs="Verdana"/>
@@ -2060,10 +1403,6 @@
         </w:rPr>
       </w:pPr>
       <w:r>
-        <w:rPr>
-          <w:rFonts w:ascii="Verdana" w:hAnsi="Verdana" w:cs="Verdana"/>
-          <w:color w:val="000000"/>
-        </w:rPr>
         <w:t>Check </w:t>
       </w:r>
       <w:r>
@@ -2098,26 +1437,12 @@
     </w:p>
     <w:p>
       <w:pPr>
-        <w:pStyle w:val="NormalWeb"/>
         <w:numPr>
           <w:ilvl w:val="0"/>
-          <w:numId w:val="2"/>
+          <w:numId w:val="7"/>
         </w:numPr>
-        <w:tabs>
-          <w:tab w:val="clear" w:pos="720"/>
-          <w:tab w:val="num" w:pos="1440"/>
-        </w:tabs>
-        <w:ind w:right="720"/>
-        <w:rPr>
-          <w:rFonts w:ascii="Verdana" w:hAnsi="Verdana" w:cs="Verdana"/>
-          <w:color w:val="000000"/>
-        </w:rPr>
-      </w:pPr>
-      <w:r>
-        <w:rPr>
-          <w:rFonts w:ascii="Verdana" w:hAnsi="Verdana" w:cs="Verdana"/>
-          <w:color w:val="000000"/>
-        </w:rPr>
+      </w:pPr>
+      <w:r>
         <w:t>Set type to </w:t>
       </w:r>
       <w:r>
@@ -2130,25 +1455,15 @@
         <w:t>Shoutcast1</w:t>
       </w:r>
       <w:r>
-        <w:rPr>
-          <w:rFonts w:ascii="Verdana" w:hAnsi="Verdana" w:cs="Verdana"/>
-          <w:color w:val="000000"/>
-        </w:rPr>
         <w:t> </w:t>
       </w:r>
     </w:p>
     <w:p>
       <w:pPr>
-        <w:pStyle w:val="NormalWeb"/>
         <w:numPr>
           <w:ilvl w:val="0"/>
-          <w:numId w:val="2"/>
+          <w:numId w:val="7"/>
         </w:numPr>
-        <w:tabs>
-          <w:tab w:val="clear" w:pos="720"/>
-          <w:tab w:val="num" w:pos="1440"/>
-        </w:tabs>
-        <w:ind w:right="720"/>
         <w:rPr>
           <w:rStyle w:val="Strong"/>
           <w:rFonts w:ascii="Verdana" w:hAnsi="Verdana" w:cs="Verdana"/>
@@ -2157,10 +1472,6 @@
         </w:rPr>
       </w:pPr>
       <w:r>
-        <w:rPr>
-          <w:rFonts w:ascii="Verdana" w:hAnsi="Verdana" w:cs="Verdana"/>
-          <w:color w:val="000000"/>
-        </w:rPr>
         <w:t>The standard mount point everyone uses is </w:t>
       </w:r>
       <w:r>
@@ -2175,16 +1486,10 @@
     </w:p>
     <w:p>
       <w:pPr>
-        <w:pStyle w:val="NormalWeb"/>
         <w:numPr>
           <w:ilvl w:val="0"/>
-          <w:numId w:val="2"/>
+          <w:numId w:val="7"/>
         </w:numPr>
-        <w:tabs>
-          <w:tab w:val="clear" w:pos="720"/>
-          <w:tab w:val="num" w:pos="1440"/>
-        </w:tabs>
-        <w:ind w:right="720"/>
         <w:rPr>
           <w:rStyle w:val="Strong"/>
           <w:rFonts w:ascii="Verdana" w:hAnsi="Verdana" w:cs="Verdana"/>
@@ -2193,10 +1498,6 @@
         </w:rPr>
       </w:pPr>
       <w:r>
-        <w:rPr>
-          <w:rFonts w:ascii="Verdana" w:hAnsi="Verdana" w:cs="Verdana"/>
-          <w:color w:val="000000"/>
-        </w:rPr>
         <w:t>Host is </w:t>
       </w:r>
       <w:r>
@@ -2211,26 +1512,12 @@
     </w:p>
     <w:p>
       <w:pPr>
-        <w:pStyle w:val="NormalWeb"/>
         <w:numPr>
           <w:ilvl w:val="0"/>
-          <w:numId w:val="2"/>
+          <w:numId w:val="7"/>
         </w:numPr>
-        <w:tabs>
-          <w:tab w:val="clear" w:pos="720"/>
-          <w:tab w:val="num" w:pos="1440"/>
-        </w:tabs>
-        <w:ind w:right="720"/>
-        <w:rPr>
-          <w:rFonts w:ascii="Verdana" w:hAnsi="Verdana" w:cs="Verdana"/>
-          <w:color w:val="000000"/>
-        </w:rPr>
-      </w:pPr>
-      <w:r>
-        <w:rPr>
-          <w:rFonts w:ascii="Verdana" w:hAnsi="Verdana" w:cs="Verdana"/>
-          <w:color w:val="000000"/>
-        </w:rPr>
+      </w:pPr>
+      <w:r>
         <w:t>Port is </w:t>
       </w:r>
       <w:r>
@@ -2243,35 +1530,17 @@
         <w:t>8080</w:t>
       </w:r>
       <w:r>
-        <w:rPr>
-          <w:rFonts w:ascii="Verdana" w:hAnsi="Verdana" w:cs="Verdana"/>
-          <w:color w:val="000000"/>
-        </w:rPr>
         <w:t> from the Dreamworld setup. </w:t>
       </w:r>
     </w:p>
     <w:p>
       <w:pPr>
-        <w:pStyle w:val="NormalWeb"/>
         <w:numPr>
           <w:ilvl w:val="0"/>
-          <w:numId w:val="2"/>
+          <w:numId w:val="7"/>
         </w:numPr>
-        <w:tabs>
-          <w:tab w:val="clear" w:pos="720"/>
-          <w:tab w:val="num" w:pos="1440"/>
-        </w:tabs>
-        <w:ind w:right="720"/>
-        <w:rPr>
-          <w:rFonts w:ascii="Verdana" w:hAnsi="Verdana" w:cs="Verdana"/>
-          <w:color w:val="000000"/>
-        </w:rPr>
-      </w:pPr>
-      <w:r>
-        <w:rPr>
-          <w:rFonts w:ascii="Verdana" w:hAnsi="Verdana" w:cs="Verdana"/>
-          <w:color w:val="000000"/>
-        </w:rPr>
+      </w:pPr>
+      <w:r>
         <w:t>Login is </w:t>
       </w:r>
       <w:r>
@@ -2284,74 +1553,34 @@
         <w:t>blank</w:t>
       </w:r>
       <w:r>
-        <w:rPr>
-          <w:rFonts w:ascii="Verdana" w:hAnsi="Verdana" w:cs="Verdana"/>
-          <w:color w:val="000000"/>
-        </w:rPr>
         <w:t> </w:t>
       </w:r>
     </w:p>
     <w:p>
       <w:pPr>
-        <w:pStyle w:val="NormalWeb"/>
         <w:numPr>
           <w:ilvl w:val="0"/>
-          <w:numId w:val="2"/>
+          <w:numId w:val="7"/>
         </w:numPr>
-        <w:tabs>
-          <w:tab w:val="clear" w:pos="720"/>
-          <w:tab w:val="num" w:pos="1440"/>
-        </w:tabs>
-        <w:ind w:right="720"/>
-        <w:rPr>
-          <w:rFonts w:ascii="Verdana" w:hAnsi="Verdana" w:cs="Verdana"/>
-          <w:color w:val="000000"/>
-        </w:rPr>
-      </w:pPr>
-      <w:r>
-        <w:rPr>
-          <w:rFonts w:ascii="Verdana" w:hAnsi="Verdana" w:cs="Verdana"/>
-          <w:color w:val="000000"/>
-        </w:rPr>
+      </w:pPr>
+      <w:r>
         <w:t xml:space="preserve">Password is the same password </w:t>
       </w:r>
       <w:r>
-        <w:rPr>
-          <w:rFonts w:ascii="Verdana" w:hAnsi="Verdana" w:cs="Verdana"/>
-          <w:color w:val="000000"/>
-        </w:rPr>
         <w:t xml:space="preserve">in your </w:t>
       </w:r>
       <w:r>
-        <w:rPr>
-          <w:rFonts w:ascii="Verdana" w:hAnsi="Verdana" w:cs="Verdana"/>
-          <w:color w:val="000000"/>
-        </w:rPr>
         <w:t>Dreamworld setup. </w:t>
       </w:r>
     </w:p>
     <w:p>
       <w:pPr>
-        <w:pStyle w:val="NormalWeb"/>
         <w:numPr>
           <w:ilvl w:val="0"/>
-          <w:numId w:val="2"/>
+          <w:numId w:val="7"/>
         </w:numPr>
-        <w:tabs>
-          <w:tab w:val="clear" w:pos="720"/>
-          <w:tab w:val="num" w:pos="1440"/>
-        </w:tabs>
-        <w:ind w:right="720"/>
-        <w:rPr>
-          <w:rFonts w:ascii="Verdana" w:hAnsi="Verdana" w:cs="Verdana"/>
-          <w:color w:val="000000"/>
-        </w:rPr>
-      </w:pPr>
-      <w:r>
-        <w:rPr>
-          <w:rFonts w:ascii="Verdana" w:hAnsi="Verdana" w:cs="Verdana"/>
-          <w:color w:val="000000"/>
-        </w:rPr>
+      </w:pPr>
+      <w:r>
         <w:t>Check </w:t>
       </w:r>
       <w:r>
@@ -2364,35 +1593,17 @@
         <w:t>Public</w:t>
       </w:r>
       <w:r>
-        <w:rPr>
-          <w:rFonts w:ascii="Verdana" w:hAnsi="Verdana" w:cs="Verdana"/>
-          <w:color w:val="000000"/>
-        </w:rPr>
         <w:t> if you want your stream to be on the Mixxx website. Give it a name. </w:t>
       </w:r>
     </w:p>
     <w:p>
       <w:pPr>
-        <w:pStyle w:val="NormalWeb"/>
         <w:numPr>
           <w:ilvl w:val="0"/>
-          <w:numId w:val="2"/>
+          <w:numId w:val="7"/>
         </w:numPr>
-        <w:tabs>
-          <w:tab w:val="clear" w:pos="720"/>
-          <w:tab w:val="num" w:pos="1440"/>
-        </w:tabs>
-        <w:ind w:right="720"/>
-        <w:rPr>
-          <w:rFonts w:ascii="Verdana" w:hAnsi="Verdana" w:cs="Verdana"/>
-          <w:color w:val="000000"/>
-        </w:rPr>
-      </w:pPr>
-      <w:r>
-        <w:rPr>
-          <w:rFonts w:ascii="Verdana" w:hAnsi="Verdana" w:cs="Verdana"/>
-          <w:color w:val="000000"/>
-        </w:rPr>
+      </w:pPr>
+      <w:r>
         <w:t>Click </w:t>
       </w:r>
       <w:r>
@@ -2405,10 +1616,6 @@
         <w:t>Okay</w:t>
       </w:r>
       <w:r>
-        <w:rPr>
-          <w:rFonts w:ascii="Verdana" w:hAnsi="Verdana" w:cs="Verdana"/>
-          <w:color w:val="000000"/>
-        </w:rPr>
         <w:t> and the screen will gray out and should show no errors. </w:t>
       </w:r>
     </w:p>
@@ -2425,10 +1632,46 @@
     <w:p>
       <w:pPr>
         <w:pStyle w:val="Heading2"/>
-        <w:ind w:left="720"/>
       </w:pPr>
       <w:r>
         <w:t>Mixx Setup</w:t>
+      </w:r>
+    </w:p>
+    <w:p>
+      <w:r>
+        <w:t>On the top of the Mixxx main screen is an </w:t>
+      </w:r>
+      <w:r>
+        <w:rPr>
+          <w:rStyle w:val="Strong"/>
+          <w:rFonts w:ascii="Verdana" w:hAnsi="Verdana" w:cs="Verdana"/>
+          <w:bCs/>
+          <w:color w:val="000000"/>
+        </w:rPr>
+        <w:t>Options</w:t>
+      </w:r>
+      <w:r>
+        <w:t> menu. Click </w:t>
+      </w:r>
+      <w:r>
+        <w:rPr>
+          <w:rStyle w:val="Strong"/>
+          <w:rFonts w:ascii="Verdana" w:hAnsi="Verdana" w:cs="Verdana"/>
+          <w:bCs/>
+          <w:color w:val="000000"/>
+        </w:rPr>
+        <w:t>Enable Live Broadcasting</w:t>
+      </w:r>
+      <w:r>
+        <w:t xml:space="preserve">. I have it shown in the photo. Load a track and click play. For me, that was hard to find! It </w:t>
+      </w:r>
+      <w:proofErr w:type="gramStart"/>
+      <w:r>
+        <w:t>is circled</w:t>
+      </w:r>
+      <w:proofErr w:type="gramEnd"/>
+      <w:r>
+        <w:t xml:space="preserve"> in the picture and shows a pause button.</w:t>
       </w:r>
     </w:p>
     <w:p>
@@ -2440,86 +1683,9 @@
           <w:color w:val="000000"/>
         </w:rPr>
       </w:pPr>
-      <w:r>
-        <w:rPr>
-          <w:rFonts w:ascii="Verdana" w:hAnsi="Verdana" w:cs="Verdana"/>
-          <w:color w:val="000000"/>
-        </w:rPr>
-        <w:t>On the top of the Mixxx main screen is an </w:t>
-      </w:r>
-      <w:r>
-        <w:rPr>
-          <w:rStyle w:val="Strong"/>
-          <w:rFonts w:ascii="Verdana" w:hAnsi="Verdana" w:cs="Verdana"/>
-          <w:bCs/>
-          <w:color w:val="000000"/>
-        </w:rPr>
-        <w:t>Options</w:t>
-      </w:r>
-      <w:r>
-        <w:rPr>
-          <w:rFonts w:ascii="Verdana" w:hAnsi="Verdana" w:cs="Verdana"/>
-          <w:color w:val="000000"/>
-        </w:rPr>
-        <w:t> menu. Click </w:t>
-      </w:r>
-      <w:r>
-        <w:rPr>
-          <w:rStyle w:val="Strong"/>
-          <w:rFonts w:ascii="Verdana" w:hAnsi="Verdana" w:cs="Verdana"/>
-          <w:bCs/>
-          <w:color w:val="000000"/>
-        </w:rPr>
-        <w:t>Enable Live Broadcasting</w:t>
-      </w:r>
-      <w:r>
-        <w:rPr>
-          <w:rFonts w:ascii="Verdana" w:hAnsi="Verdana" w:cs="Verdana"/>
-          <w:color w:val="000000"/>
-        </w:rPr>
-        <w:t xml:space="preserve">. I have it shown in the photo. Load a track and click play. For me, that was hard to find! It </w:t>
-      </w:r>
-      <w:proofErr w:type="gramStart"/>
-      <w:r>
-        <w:rPr>
-          <w:rFonts w:ascii="Verdana" w:hAnsi="Verdana" w:cs="Verdana"/>
-          <w:color w:val="000000"/>
-        </w:rPr>
-        <w:t>is circled</w:t>
-      </w:r>
-      <w:proofErr w:type="gramEnd"/>
-      <w:r>
-        <w:rPr>
-          <w:rFonts w:ascii="Verdana" w:hAnsi="Verdana" w:cs="Verdana"/>
-          <w:color w:val="000000"/>
-        </w:rPr>
-        <w:t xml:space="preserve"> in the picture and shows a pause button.</w:t>
-      </w:r>
-    </w:p>
-    <w:p>
-      <w:pPr>
-        <w:pStyle w:val="NormalWeb"/>
-        <w:ind w:left="720" w:right="720"/>
-        <w:rPr>
-          <w:rFonts w:ascii="Verdana" w:hAnsi="Verdana" w:cs="Verdana"/>
-          <w:color w:val="000000"/>
-        </w:rPr>
-      </w:pPr>
-    </w:p>
-    <w:p>
-      <w:pPr>
-        <w:pStyle w:val="NormalWeb"/>
-        <w:ind w:left="720" w:right="720"/>
-        <w:rPr>
-          <w:rFonts w:ascii="Verdana" w:hAnsi="Verdana" w:cs="Verdana"/>
-          <w:color w:val="000000"/>
-        </w:rPr>
-      </w:pPr>
-      <w:r>
-        <w:rPr>
-          <w:rFonts w:ascii="Verdana" w:hAnsi="Verdana" w:cs="Verdana"/>
-          <w:color w:val="000000"/>
-        </w:rPr>
+    </w:p>
+    <w:p>
+      <w:r>
         <w:pict w14:anchorId="1210CAEE">
           <v:shape id="_x0000_i1037" type="#_x0000_t75" style="width:430.5pt;height:256.5pt">
             <v:imagedata r:id="rId22" o:title=""/>
@@ -2528,250 +1694,114 @@
       </w:r>
     </w:p>
     <w:p>
-      <w:pPr>
-        <w:pStyle w:val="NormalWeb"/>
-        <w:ind w:left="720" w:right="720"/>
-        <w:rPr>
-          <w:rFonts w:ascii="Verdana" w:hAnsi="Verdana" w:cs="Verdana"/>
-          <w:color w:val="000000"/>
-        </w:rPr>
-      </w:pPr>
-      <w:r>
-        <w:rPr>
-          <w:rFonts w:ascii="Verdana" w:hAnsi="Verdana" w:cs="Verdana"/>
-          <w:color w:val="000000"/>
-        </w:rPr>
+      <w:r>
         <w:t xml:space="preserve">Use a web browser and navigate to http://127.0.0.1:8080/stream and click the play button. You can also click the </w:t>
       </w:r>
       <w:r>
         <w:rPr>
-          <w:rFonts w:ascii="Verdana" w:hAnsi="Verdana" w:cs="Verdana"/>
           <w:b/>
           <w:bCs/>
-          <w:color w:val="000000"/>
         </w:rPr>
         <w:t>Admin Web Page</w:t>
       </w:r>
       <w:r>
-        <w:rPr>
-          <w:rFonts w:ascii="Verdana" w:hAnsi="Verdana" w:cs="Verdana"/>
-          <w:color w:val="000000"/>
-        </w:rPr>
         <w:t xml:space="preserve"> button. You should hear the music, delayed by </w:t>
       </w:r>
       <w:proofErr w:type="gramStart"/>
       <w:r>
-        <w:rPr>
-          <w:rFonts w:ascii="Verdana" w:hAnsi="Verdana" w:cs="Verdana"/>
-          <w:color w:val="000000"/>
-        </w:rPr>
         <w:t>maybe 15</w:t>
       </w:r>
       <w:proofErr w:type="gramEnd"/>
       <w:r>
-        <w:rPr>
-          <w:rFonts w:ascii="Verdana" w:hAnsi="Verdana" w:cs="Verdana"/>
-          <w:color w:val="000000"/>
-        </w:rPr>
         <w:t xml:space="preserve"> seconds. This is normal buffering. Click Stop in Mixxx and the music will play for a bit longer due to the buffering.</w:t>
       </w:r>
     </w:p>
     <w:p>
-      <w:pPr>
-        <w:pStyle w:val="NormalWeb"/>
-        <w:ind w:left="720" w:right="720"/>
-        <w:rPr>
-          <w:rFonts w:ascii="Verdana" w:hAnsi="Verdana" w:cs="Verdana"/>
-          <w:color w:val="000000"/>
-        </w:rPr>
-      </w:pPr>
-      <w:r>
-        <w:rPr>
-          <w:rFonts w:ascii="Verdana" w:hAnsi="Verdana" w:cs="Verdana"/>
-          <w:color w:val="000000"/>
-        </w:rPr>
+      <w:r>
         <w:t xml:space="preserve">The Public URL or Domain Name for your world </w:t>
       </w:r>
       <w:proofErr w:type="gramStart"/>
       <w:r>
-        <w:rPr>
-          <w:rFonts w:ascii="Verdana" w:hAnsi="Verdana" w:cs="Verdana"/>
-          <w:color w:val="000000"/>
-        </w:rPr>
         <w:t>is entered</w:t>
       </w:r>
       <w:proofErr w:type="gramEnd"/>
       <w:r>
-        <w:rPr>
-          <w:rFonts w:ascii="Verdana" w:hAnsi="Verdana" w:cs="Verdana"/>
-          <w:color w:val="000000"/>
-        </w:rPr>
         <w:t xml:space="preserve"> into your sim instead of 127.0.0.1, so for my simulator, the music URL becomes </w:t>
       </w:r>
       <w:r>
         <w:rPr>
-          <w:rFonts w:ascii="Verdana" w:hAnsi="Verdana" w:cs="Verdana"/>
           <w:b/>
           <w:bCs/>
-          <w:color w:val="000000"/>
         </w:rPr>
         <w:t>http://www.outworldz.com:8080/stream</w:t>
       </w:r>
       <w:r>
-        <w:rPr>
-          <w:rFonts w:ascii="Verdana" w:hAnsi="Verdana" w:cs="Verdana"/>
-          <w:color w:val="000000"/>
-        </w:rPr>
         <w:t>. This URL must include the 'mount point' of /stream you entered earlier.</w:t>
       </w:r>
     </w:p>
     <w:p>
-      <w:pPr>
-        <w:pStyle w:val="NormalWeb"/>
-        <w:numPr>
-          <w:ilvl w:val="0"/>
-          <w:numId w:val="2"/>
-        </w:numPr>
-        <w:tabs>
-          <w:tab w:val="clear" w:pos="720"/>
-          <w:tab w:val="num" w:pos="1440"/>
-        </w:tabs>
-        <w:ind w:right="720"/>
-        <w:rPr>
-          <w:rFonts w:ascii="Verdana" w:hAnsi="Verdana" w:cs="Verdana"/>
-          <w:color w:val="000000"/>
-        </w:rPr>
-      </w:pPr>
-      <w:r>
-        <w:rPr>
-          <w:rFonts w:ascii="Verdana" w:hAnsi="Verdana" w:cs="Verdana"/>
-          <w:color w:val="000000"/>
-        </w:rPr>
+      <w:r>
         <w:t>Navigate to http://127.0.0.1:8080. You should see the standard web page for Icecast. Yours truly, can log in using your administrator password, see the status, and see the mount point.</w:t>
       </w:r>
     </w:p>
     <w:p>
       <w:pPr>
         <w:pStyle w:val="Heading2"/>
-        <w:ind w:left="720"/>
       </w:pPr>
       <w:r>
         <w:t>Troubleshooting: </w:t>
       </w:r>
     </w:p>
     <w:p>
-      <w:pPr>
-        <w:pStyle w:val="NormalWeb"/>
-        <w:ind w:left="720" w:right="720"/>
-        <w:rPr>
-          <w:rFonts w:ascii="Verdana" w:hAnsi="Verdana" w:cs="Verdana"/>
-          <w:color w:val="000000"/>
-        </w:rPr>
-      </w:pPr>
-      <w:r>
-        <w:rPr>
-          <w:rFonts w:ascii="Verdana" w:hAnsi="Verdana" w:cs="Verdana"/>
-          <w:color w:val="000000"/>
-        </w:rPr>
+      <w:r>
         <w:t xml:space="preserve">If it cannot connect, make sure Icecast is running in a separate DOS box. </w:t>
       </w:r>
     </w:p>
     <w:p>
-      <w:pPr>
-        <w:pStyle w:val="NormalWeb"/>
-        <w:ind w:left="720" w:right="720"/>
-        <w:rPr>
-          <w:rFonts w:ascii="Verdana" w:hAnsi="Verdana" w:cs="Verdana"/>
-          <w:color w:val="000000"/>
-        </w:rPr>
-      </w:pPr>
-      <w:r>
-        <w:rPr>
-          <w:rFonts w:ascii="Verdana" w:hAnsi="Verdana" w:cs="Verdana"/>
-          <w:color w:val="000000"/>
-        </w:rPr>
+      <w:r>
         <w:t xml:space="preserve">You do not have to run the grid to stream music. It </w:t>
       </w:r>
       <w:proofErr w:type="gramStart"/>
       <w:r>
-        <w:rPr>
-          <w:rFonts w:ascii="Verdana" w:hAnsi="Verdana" w:cs="Verdana"/>
-          <w:color w:val="000000"/>
-        </w:rPr>
         <w:t>is only used</w:t>
       </w:r>
       <w:proofErr w:type="gramEnd"/>
       <w:r>
-        <w:rPr>
-          <w:rFonts w:ascii="Verdana" w:hAnsi="Verdana" w:cs="Verdana"/>
-          <w:color w:val="000000"/>
-        </w:rPr>
         <w:t xml:space="preserve"> to set up the files and start Icecast. For example, you can run a radio station or use it for Second Life. There is a batch file in /Icecast called 'icecast.bat' that will run the server.</w:t>
       </w:r>
     </w:p>
     <w:p>
       <w:pPr>
         <w:pStyle w:val="Heading2"/>
-        <w:ind w:left="720"/>
-      </w:pPr>
-      <w:r>
+      </w:pPr>
+      <w:r>
+        <w:lastRenderedPageBreak/>
         <w:t>Port Forwards:</w:t>
       </w:r>
     </w:p>
     <w:p>
-      <w:pPr>
-        <w:pStyle w:val="NormalWeb"/>
-        <w:ind w:left="720" w:right="720"/>
-        <w:rPr>
-          <w:rFonts w:ascii="Verdana" w:hAnsi="Verdana" w:cs="Verdana"/>
-          <w:color w:val="000000"/>
-        </w:rPr>
-      </w:pPr>
-      <w:r>
-        <w:rPr>
-          <w:rFonts w:ascii="Verdana" w:hAnsi="Verdana" w:cs="Verdana"/>
-          <w:color w:val="000000"/>
-        </w:rPr>
+      <w:r>
         <w:t xml:space="preserve">Add port 8080 and 8081 to your routers Port Forward.  You should also check they are not blocked by your </w:t>
       </w:r>
       <w:proofErr w:type="gramStart"/>
       <w:r>
-        <w:rPr>
-          <w:rFonts w:ascii="Verdana" w:hAnsi="Verdana" w:cs="Verdana"/>
-          <w:color w:val="000000"/>
-        </w:rPr>
         <w:t>firewall</w:t>
       </w:r>
       <w:proofErr w:type="gramEnd"/>
       <w:r>
-        <w:rPr>
-          <w:rFonts w:ascii="Verdana" w:hAnsi="Verdana" w:cs="Verdana"/>
-          <w:color w:val="000000"/>
-        </w:rPr>
         <w:t xml:space="preserve"> or anti-virus. This is my setup:</w:t>
       </w:r>
     </w:p>
     <w:p>
       <w:pPr>
-        <w:pStyle w:val="NormalWeb"/>
-        <w:ind w:left="720" w:right="720"/>
-        <w:rPr>
-          <w:rFonts w:ascii="Verdana" w:hAnsi="Verdana" w:cs="Verdana"/>
-          <w:color w:val="000000"/>
-        </w:rPr>
-      </w:pPr>
-      <w:r>
-        <w:rPr>
-          <w:rFonts w:ascii="Verdana" w:hAnsi="Verdana" w:cs="Verdana"/>
-          <w:color w:val="5973CC"/>
-        </w:rPr>
+        <w:rPr>
+          <w:color w:val="000000"/>
+        </w:rPr>
+      </w:pPr>
+      <w:r>
         <w:t xml:space="preserve"> </w:t>
       </w:r>
       <w:r>
-        <w:rPr>
-          <w:rFonts w:ascii="Verdana" w:hAnsi="Verdana" w:cs="Verdana"/>
-          <w:color w:val="5973CC"/>
-        </w:rPr>
         <w:pict w14:anchorId="2945C688">
           <v:shape id="_x0000_i1038" type="#_x0000_t75" style="width:362.25pt;height:234.75pt">
             <v:imagedata r:id="rId23" o:title=""/>
@@ -2780,84 +1810,25 @@
       </w:r>
       <w:r>
         <w:rPr>
-          <w:rFonts w:ascii="Verdana" w:hAnsi="Verdana" w:cs="Verdana"/>
           <w:color w:val="000000"/>
         </w:rPr>
         <w:t xml:space="preserve">  </w:t>
       </w:r>
     </w:p>
     <w:p>
-      <w:pPr>
-        <w:pStyle w:val="NormalWeb"/>
-        <w:ind w:left="720" w:right="720"/>
-        <w:rPr>
-          <w:rFonts w:ascii="Verdana" w:hAnsi="Verdana" w:cs="Verdana"/>
-          <w:color w:val="000000"/>
-        </w:rPr>
-      </w:pPr>
-      <w:r>
-        <w:rPr>
-          <w:rFonts w:ascii="Verdana" w:hAnsi="Verdana" w:cs="Verdana"/>
-          <w:color w:val="000000"/>
-        </w:rPr>
+      <w:r>
         <w:t xml:space="preserve">The Shoutcast setting shown above </w:t>
       </w:r>
       <w:proofErr w:type="gramStart"/>
       <w:r>
-        <w:rPr>
-          <w:rFonts w:ascii="Verdana" w:hAnsi="Verdana" w:cs="Verdana"/>
-          <w:color w:val="000000"/>
-        </w:rPr>
         <w:t>is used</w:t>
       </w:r>
       <w:proofErr w:type="gramEnd"/>
       <w:r>
-        <w:rPr>
-          <w:rFonts w:ascii="Verdana" w:hAnsi="Verdana" w:cs="Verdana"/>
-          <w:color w:val="000000"/>
-        </w:rPr>
         <w:t xml:space="preserve"> when you are running the Icecast/Shoutcast server.</w:t>
       </w:r>
-    </w:p>
-    <w:p>
-      <w:pPr>
-        <w:pStyle w:val="NormalWeb"/>
-        <w:ind w:left="720" w:right="720"/>
-        <w:rPr>
-          <w:rFonts w:ascii="Verdana" w:hAnsi="Verdana" w:cs="Verdana"/>
-          <w:color w:val="000000"/>
-        </w:rPr>
-      </w:pPr>
-    </w:p>
-    <w:p>
-      <w:pPr>
-        <w:pStyle w:val="NormalWeb"/>
-        <w:ind w:left="720" w:right="720"/>
-        <w:rPr>
-          <w:rFonts w:ascii="Verdana" w:hAnsi="Verdana" w:cs="Verdana"/>
-          <w:color w:val="000000"/>
-        </w:rPr>
-      </w:pPr>
-    </w:p>
-    <w:p>
-      <w:pPr>
-        <w:pStyle w:val="NormalWeb"/>
-        <w:ind w:left="720" w:right="720"/>
-        <w:rPr>
-          <w:rFonts w:ascii="Verdana" w:hAnsi="Verdana" w:cs="Verdana"/>
-          <w:color w:val="000000"/>
-        </w:rPr>
-      </w:pPr>
-    </w:p>
-    <w:bookmarkEnd w:id="0"/>
-    <w:p>
-      <w:pPr>
-        <w:pStyle w:val="NormalWeb"/>
-        <w:ind w:left="720" w:right="720"/>
-        <w:rPr>
-          <w:rFonts w:ascii="Verdana" w:hAnsi="Verdana" w:cs="Verdana"/>
-        </w:rPr>
-      </w:pPr>
+      <w:bookmarkEnd w:id="0"/>
+      <w:bookmarkEnd w:id="1"/>
     </w:p>
     <w:sectPr>
       <w:pgSz w:w="12240" w:h="15840"/>
@@ -3572,6 +2543,232 @@
       </w:rPr>
     </w:lvl>
   </w:abstractNum>
+  <w:abstractNum w:abstractNumId="5" w15:restartNumberingAfterBreak="0">
+    <w:nsid w:val="60EF005A"/>
+    <w:multiLevelType w:val="hybridMultilevel"/>
+    <w:tmpl w:val="38E4CC84"/>
+    <w:lvl w:ilvl="0" w:tplc="04090001">
+      <w:start w:val="1"/>
+      <w:numFmt w:val="bullet"/>
+      <w:lvlText w:val=""/>
+      <w:lvlJc w:val="left"/>
+      <w:pPr>
+        <w:ind w:left="720" w:hanging="360"/>
+      </w:pPr>
+      <w:rPr>
+        <w:rFonts w:ascii="Symbol" w:hAnsi="Symbol" w:hint="default"/>
+      </w:rPr>
+    </w:lvl>
+    <w:lvl w:ilvl="1" w:tplc="04090003" w:tentative="1">
+      <w:start w:val="1"/>
+      <w:numFmt w:val="bullet"/>
+      <w:lvlText w:val="o"/>
+      <w:lvlJc w:val="left"/>
+      <w:pPr>
+        <w:ind w:left="1440" w:hanging="360"/>
+      </w:pPr>
+      <w:rPr>
+        <w:rFonts w:ascii="Courier New" w:hAnsi="Courier New" w:cs="Courier New" w:hint="default"/>
+      </w:rPr>
+    </w:lvl>
+    <w:lvl w:ilvl="2" w:tplc="04090005" w:tentative="1">
+      <w:start w:val="1"/>
+      <w:numFmt w:val="bullet"/>
+      <w:lvlText w:val=""/>
+      <w:lvlJc w:val="left"/>
+      <w:pPr>
+        <w:ind w:left="2160" w:hanging="360"/>
+      </w:pPr>
+      <w:rPr>
+        <w:rFonts w:ascii="Wingdings" w:hAnsi="Wingdings" w:hint="default"/>
+      </w:rPr>
+    </w:lvl>
+    <w:lvl w:ilvl="3" w:tplc="04090001" w:tentative="1">
+      <w:start w:val="1"/>
+      <w:numFmt w:val="bullet"/>
+      <w:lvlText w:val=""/>
+      <w:lvlJc w:val="left"/>
+      <w:pPr>
+        <w:ind w:left="2880" w:hanging="360"/>
+      </w:pPr>
+      <w:rPr>
+        <w:rFonts w:ascii="Symbol" w:hAnsi="Symbol" w:hint="default"/>
+      </w:rPr>
+    </w:lvl>
+    <w:lvl w:ilvl="4" w:tplc="04090003" w:tentative="1">
+      <w:start w:val="1"/>
+      <w:numFmt w:val="bullet"/>
+      <w:lvlText w:val="o"/>
+      <w:lvlJc w:val="left"/>
+      <w:pPr>
+        <w:ind w:left="3600" w:hanging="360"/>
+      </w:pPr>
+      <w:rPr>
+        <w:rFonts w:ascii="Courier New" w:hAnsi="Courier New" w:cs="Courier New" w:hint="default"/>
+      </w:rPr>
+    </w:lvl>
+    <w:lvl w:ilvl="5" w:tplc="04090005" w:tentative="1">
+      <w:start w:val="1"/>
+      <w:numFmt w:val="bullet"/>
+      <w:lvlText w:val=""/>
+      <w:lvlJc w:val="left"/>
+      <w:pPr>
+        <w:ind w:left="4320" w:hanging="360"/>
+      </w:pPr>
+      <w:rPr>
+        <w:rFonts w:ascii="Wingdings" w:hAnsi="Wingdings" w:hint="default"/>
+      </w:rPr>
+    </w:lvl>
+    <w:lvl w:ilvl="6" w:tplc="04090001" w:tentative="1">
+      <w:start w:val="1"/>
+      <w:numFmt w:val="bullet"/>
+      <w:lvlText w:val=""/>
+      <w:lvlJc w:val="left"/>
+      <w:pPr>
+        <w:ind w:left="5040" w:hanging="360"/>
+      </w:pPr>
+      <w:rPr>
+        <w:rFonts w:ascii="Symbol" w:hAnsi="Symbol" w:hint="default"/>
+      </w:rPr>
+    </w:lvl>
+    <w:lvl w:ilvl="7" w:tplc="04090003" w:tentative="1">
+      <w:start w:val="1"/>
+      <w:numFmt w:val="bullet"/>
+      <w:lvlText w:val="o"/>
+      <w:lvlJc w:val="left"/>
+      <w:pPr>
+        <w:ind w:left="5760" w:hanging="360"/>
+      </w:pPr>
+      <w:rPr>
+        <w:rFonts w:ascii="Courier New" w:hAnsi="Courier New" w:cs="Courier New" w:hint="default"/>
+      </w:rPr>
+    </w:lvl>
+    <w:lvl w:ilvl="8" w:tplc="04090005" w:tentative="1">
+      <w:start w:val="1"/>
+      <w:numFmt w:val="bullet"/>
+      <w:lvlText w:val=""/>
+      <w:lvlJc w:val="left"/>
+      <w:pPr>
+        <w:ind w:left="6480" w:hanging="360"/>
+      </w:pPr>
+      <w:rPr>
+        <w:rFonts w:ascii="Wingdings" w:hAnsi="Wingdings" w:hint="default"/>
+      </w:rPr>
+    </w:lvl>
+  </w:abstractNum>
+  <w:abstractNum w:abstractNumId="6" w15:restartNumberingAfterBreak="0">
+    <w:nsid w:val="7D724E83"/>
+    <w:multiLevelType w:val="hybridMultilevel"/>
+    <w:tmpl w:val="739487B2"/>
+    <w:lvl w:ilvl="0" w:tplc="04090001">
+      <w:start w:val="1"/>
+      <w:numFmt w:val="bullet"/>
+      <w:lvlText w:val=""/>
+      <w:lvlJc w:val="left"/>
+      <w:pPr>
+        <w:ind w:left="720" w:hanging="360"/>
+      </w:pPr>
+      <w:rPr>
+        <w:rFonts w:ascii="Symbol" w:hAnsi="Symbol" w:hint="default"/>
+      </w:rPr>
+    </w:lvl>
+    <w:lvl w:ilvl="1" w:tplc="04090003" w:tentative="1">
+      <w:start w:val="1"/>
+      <w:numFmt w:val="bullet"/>
+      <w:lvlText w:val="o"/>
+      <w:lvlJc w:val="left"/>
+      <w:pPr>
+        <w:ind w:left="1440" w:hanging="360"/>
+      </w:pPr>
+      <w:rPr>
+        <w:rFonts w:ascii="Courier New" w:hAnsi="Courier New" w:cs="Courier New" w:hint="default"/>
+      </w:rPr>
+    </w:lvl>
+    <w:lvl w:ilvl="2" w:tplc="04090005" w:tentative="1">
+      <w:start w:val="1"/>
+      <w:numFmt w:val="bullet"/>
+      <w:lvlText w:val=""/>
+      <w:lvlJc w:val="left"/>
+      <w:pPr>
+        <w:ind w:left="2160" w:hanging="360"/>
+      </w:pPr>
+      <w:rPr>
+        <w:rFonts w:ascii="Wingdings" w:hAnsi="Wingdings" w:hint="default"/>
+      </w:rPr>
+    </w:lvl>
+    <w:lvl w:ilvl="3" w:tplc="04090001" w:tentative="1">
+      <w:start w:val="1"/>
+      <w:numFmt w:val="bullet"/>
+      <w:lvlText w:val=""/>
+      <w:lvlJc w:val="left"/>
+      <w:pPr>
+        <w:ind w:left="2880" w:hanging="360"/>
+      </w:pPr>
+      <w:rPr>
+        <w:rFonts w:ascii="Symbol" w:hAnsi="Symbol" w:hint="default"/>
+      </w:rPr>
+    </w:lvl>
+    <w:lvl w:ilvl="4" w:tplc="04090003" w:tentative="1">
+      <w:start w:val="1"/>
+      <w:numFmt w:val="bullet"/>
+      <w:lvlText w:val="o"/>
+      <w:lvlJc w:val="left"/>
+      <w:pPr>
+        <w:ind w:left="3600" w:hanging="360"/>
+      </w:pPr>
+      <w:rPr>
+        <w:rFonts w:ascii="Courier New" w:hAnsi="Courier New" w:cs="Courier New" w:hint="default"/>
+      </w:rPr>
+    </w:lvl>
+    <w:lvl w:ilvl="5" w:tplc="04090005" w:tentative="1">
+      <w:start w:val="1"/>
+      <w:numFmt w:val="bullet"/>
+      <w:lvlText w:val=""/>
+      <w:lvlJc w:val="left"/>
+      <w:pPr>
+        <w:ind w:left="4320" w:hanging="360"/>
+      </w:pPr>
+      <w:rPr>
+        <w:rFonts w:ascii="Wingdings" w:hAnsi="Wingdings" w:hint="default"/>
+      </w:rPr>
+    </w:lvl>
+    <w:lvl w:ilvl="6" w:tplc="04090001" w:tentative="1">
+      <w:start w:val="1"/>
+      <w:numFmt w:val="bullet"/>
+      <w:lvlText w:val=""/>
+      <w:lvlJc w:val="left"/>
+      <w:pPr>
+        <w:ind w:left="5040" w:hanging="360"/>
+      </w:pPr>
+      <w:rPr>
+        <w:rFonts w:ascii="Symbol" w:hAnsi="Symbol" w:hint="default"/>
+      </w:rPr>
+    </w:lvl>
+    <w:lvl w:ilvl="7" w:tplc="04090003" w:tentative="1">
+      <w:start w:val="1"/>
+      <w:numFmt w:val="bullet"/>
+      <w:lvlText w:val="o"/>
+      <w:lvlJc w:val="left"/>
+      <w:pPr>
+        <w:ind w:left="5760" w:hanging="360"/>
+      </w:pPr>
+      <w:rPr>
+        <w:rFonts w:ascii="Courier New" w:hAnsi="Courier New" w:cs="Courier New" w:hint="default"/>
+      </w:rPr>
+    </w:lvl>
+    <w:lvl w:ilvl="8" w:tplc="04090005" w:tentative="1">
+      <w:start w:val="1"/>
+      <w:numFmt w:val="bullet"/>
+      <w:lvlText w:val=""/>
+      <w:lvlJc w:val="left"/>
+      <w:pPr>
+        <w:ind w:left="6480" w:hanging="360"/>
+      </w:pPr>
+      <w:rPr>
+        <w:rFonts w:ascii="Wingdings" w:hAnsi="Wingdings" w:hint="default"/>
+      </w:rPr>
+    </w:lvl>
+  </w:abstractNum>
   <w:num w:numId="1">
     <w:abstractNumId w:val="3"/>
   </w:num>
@@ -3586,6 +2783,12 @@
   </w:num>
   <w:num w:numId="5">
     <w:abstractNumId w:val="4"/>
+  </w:num>
+  <w:num w:numId="6">
+    <w:abstractNumId w:val="6"/>
+  </w:num>
+  <w:num w:numId="7">
+    <w:abstractNumId w:val="5"/>
   </w:num>
 </w:numbering>
 </file>
@@ -4019,10 +3222,11 @@
     <w:basedOn w:val="Normal"/>
     <w:next w:val="Normal"/>
     <w:link w:val="Heading2Char"/>
+    <w:autoRedefine/>
     <w:uiPriority w:val="9"/>
     <w:unhideWhenUsed/>
     <w:qFormat/>
-    <w:rsid w:val="005574E9"/>
+    <w:rsid w:val="005F7BDD"/>
     <w:pPr>
       <w:pBdr>
         <w:top w:val="single" w:sz="24" w:space="0" w:color="DEEAF6"/>
@@ -4198,7 +3402,6 @@
   <w:style w:type="character" w:default="1" w:styleId="DefaultParagraphFont">
     <w:name w:val="Default Paragraph Font"/>
     <w:uiPriority w:val="1"/>
-    <w:semiHidden/>
     <w:unhideWhenUsed/>
   </w:style>
   <w:style w:type="table" w:default="1" w:styleId="TableNormal">
@@ -4241,7 +3444,7 @@
     <w:link w:val="Heading2"/>
     <w:uiPriority w:val="9"/>
     <w:locked/>
-    <w:rsid w:val="005574E9"/>
+    <w:rsid w:val="005F7BDD"/>
     <w:rPr>
       <w:caps/>
       <w:spacing w:val="15"/>

--- a/Icecast.docx
+++ b/Icecast.docx
@@ -1,6 +1,6 @@
 
 <file path=word/document.xml><?xml version="1.0" encoding="utf-8"?>
-<w:document xmlns:wpc="http://schemas.microsoft.com/office/word/2010/wordprocessingCanvas" xmlns:cx="http://schemas.microsoft.com/office/drawing/2014/chartex" xmlns:cx1="http://schemas.microsoft.com/office/drawing/2015/9/8/chartex" xmlns:cx2="http://schemas.microsoft.com/office/drawing/2015/10/21/chartex" xmlns:cx3="http://schemas.microsoft.com/office/drawing/2016/5/9/chartex" xmlns:cx4="http://schemas.microsoft.com/office/drawing/2016/5/10/chartex" xmlns:cx5="http://schemas.microsoft.com/office/drawing/2016/5/11/chartex" xmlns:cx6="http://schemas.microsoft.com/office/drawing/2016/5/12/chartex" xmlns:cx7="http://schemas.microsoft.com/office/drawing/2016/5/13/chartex" xmlns:cx8="http://schemas.microsoft.com/office/drawing/2016/5/14/chartex" xmlns:mc="http://schemas.openxmlformats.org/markup-compatibility/2006" xmlns:aink="http://schemas.microsoft.com/office/drawing/2016/ink" xmlns:am3d="http://schemas.microsoft.com/office/drawing/2017/model3d" xmlns:o="urn:schemas-microsoft-com:office:office" xmlns:r="http://schemas.openxmlformats.org/officeDocument/2006/relationships" xmlns:m="http://schemas.openxmlformats.org/officeDocument/2006/math" xmlns:v="urn:schemas-microsoft-com:vml" xmlns:wp14="http://schemas.microsoft.com/office/word/2010/wordprocessingDrawing" xmlns:wp="http://schemas.openxmlformats.org/drawingml/2006/wordprocessingDrawing" xmlns:w10="urn:schemas-microsoft-com:office:word" xmlns:w="http://schemas.openxmlformats.org/wordprocessingml/2006/main" xmlns:w14="http://schemas.microsoft.com/office/word/2010/wordml" xmlns:w15="http://schemas.microsoft.com/office/word/2012/wordml" xmlns:w16cex="http://schemas.microsoft.com/office/word/2018/wordml/cex" xmlns:w16cid="http://schemas.microsoft.com/office/word/2016/wordml/cid" xmlns:w16="http://schemas.microsoft.com/office/word/2018/wordml" xmlns:w16sdtdh="http://schemas.microsoft.com/office/word/2020/wordml/sdtdatahash" xmlns:w16se="http://schemas.microsoft.com/office/word/2015/wordml/symex" xmlns:wpg="http://schemas.microsoft.com/office/word/2010/wordprocessingGroup" xmlns:wpi="http://schemas.microsoft.com/office/word/2010/wordprocessingInk" xmlns:wne="http://schemas.microsoft.com/office/word/2006/wordml" xmlns:wps="http://schemas.microsoft.com/office/word/2010/wordprocessingShape" mc:Ignorable="w14 w15 w16se w16cid w16 w16cex w16sdtdh wp14">
+<w:document xmlns:wpc="http://schemas.microsoft.com/office/word/2010/wordprocessingCanvas" xmlns:cx="http://schemas.microsoft.com/office/drawing/2014/chartex" xmlns:cx1="http://schemas.microsoft.com/office/drawing/2015/9/8/chartex" xmlns:cx2="http://schemas.microsoft.com/office/drawing/2015/10/21/chartex" xmlns:cx3="http://schemas.microsoft.com/office/drawing/2016/5/9/chartex" xmlns:cx4="http://schemas.microsoft.com/office/drawing/2016/5/10/chartex" xmlns:cx5="http://schemas.microsoft.com/office/drawing/2016/5/11/chartex" xmlns:cx6="http://schemas.microsoft.com/office/drawing/2016/5/12/chartex" xmlns:cx7="http://schemas.microsoft.com/office/drawing/2016/5/13/chartex" xmlns:cx8="http://schemas.microsoft.com/office/drawing/2016/5/14/chartex" xmlns:mc="http://schemas.openxmlformats.org/markup-compatibility/2006" xmlns:aink="http://schemas.microsoft.com/office/drawing/2016/ink" xmlns:am3d="http://schemas.microsoft.com/office/drawing/2017/model3d" xmlns:o="urn:schemas-microsoft-com:office:office" xmlns:oel="http://schemas.microsoft.com/office/2019/extlst" xmlns:r="http://schemas.openxmlformats.org/officeDocument/2006/relationships" xmlns:m="http://schemas.openxmlformats.org/officeDocument/2006/math" xmlns:v="urn:schemas-microsoft-com:vml" xmlns:wp14="http://schemas.microsoft.com/office/word/2010/wordprocessingDrawing" xmlns:wp="http://schemas.openxmlformats.org/drawingml/2006/wordprocessingDrawing" xmlns:w10="urn:schemas-microsoft-com:office:word" xmlns:w="http://schemas.openxmlformats.org/wordprocessingml/2006/main" xmlns:w14="http://schemas.microsoft.com/office/word/2010/wordml" xmlns:w15="http://schemas.microsoft.com/office/word/2012/wordml" xmlns:w16cex="http://schemas.microsoft.com/office/word/2018/wordml/cex" xmlns:w16cid="http://schemas.microsoft.com/office/word/2016/wordml/cid" xmlns:w16="http://schemas.microsoft.com/office/word/2018/wordml" xmlns:w16sdtdh="http://schemas.microsoft.com/office/word/2020/wordml/sdtdatahash" xmlns:w16se="http://schemas.microsoft.com/office/word/2015/wordml/symex" xmlns:wpg="http://schemas.microsoft.com/office/word/2010/wordprocessingGroup" xmlns:wpi="http://schemas.microsoft.com/office/word/2010/wordprocessingInk" xmlns:wne="http://schemas.microsoft.com/office/word/2006/wordml" xmlns:wps="http://schemas.microsoft.com/office/word/2010/wordprocessingShape" mc:Ignorable="w14 w15 w16se w16cid w16 w16cex w16sdtdh wp14">
   <w:body>
     <w:p>
       <w:pPr>
@@ -20,16 +20,11 @@
         <w:t>G</w:t>
       </w:r>
       <w:r>
-        <w:t xml:space="preserve">rid </w:t>
-      </w:r>
-      <w:proofErr w:type="gramStart"/>
-      <w:r>
-        <w:t>contain</w:t>
+        <w:t>rid contain</w:t>
       </w:r>
       <w:r>
         <w:t>s</w:t>
       </w:r>
-      <w:proofErr w:type="gramEnd"/>
       <w:r>
         <w:t xml:space="preserve"> a free Icecast and Shoutcast server. You can use this to broadcast voice and music to any radio, web page, Opensim, Second Life, or your own grid.</w:t>
       </w:r>
@@ -71,7 +66,7 @@
             <v:path o:extrusionok="f" gradientshapeok="t" o:connecttype="rect"/>
             <o:lock v:ext="edit" aspectratio="t"/>
           </v:shapetype>
-          <v:shape id="_x0000_i1025" type="#_x0000_t75" style="width:180pt;height:190.5pt">
+          <v:shape id="_x0000_i1025" type="#_x0000_t75" style="width:180pt;height:190.4pt">
             <v:imagedata r:id="rId5" o:title=""/>
           </v:shape>
         </w:pict>
@@ -105,15 +100,7 @@
         <w:t>an</w:t>
       </w:r>
       <w:r>
-        <w:t xml:space="preserve"> Icecast Server when Start </w:t>
-      </w:r>
-      <w:proofErr w:type="gramStart"/>
-      <w:r>
-        <w:t>is clicked</w:t>
-      </w:r>
-      <w:proofErr w:type="gramEnd"/>
-      <w:r>
-        <w:t>.</w:t>
+        <w:t xml:space="preserve"> Icecast Server when Start is clicked.</w:t>
       </w:r>
     </w:p>
     <w:p>
@@ -155,15 +142,7 @@
         <w:t>Port1 &amp; Port 2</w:t>
       </w:r>
       <w:r>
-        <w:t xml:space="preserve">: Default is 8080 and 8081.  Both ports must </w:t>
-      </w:r>
-      <w:proofErr w:type="gramStart"/>
-      <w:r>
-        <w:t>be Port Forwarded</w:t>
-      </w:r>
-      <w:proofErr w:type="gramEnd"/>
-      <w:r>
-        <w:t xml:space="preserve"> in your router from the Internet so users can hear the music.   </w:t>
+        <w:t xml:space="preserve">: Default is 8080 and 8081.  Both ports must be Port Forwarded in your router from the Internet so users can hear the music.   </w:t>
       </w:r>
     </w:p>
     <w:p>
@@ -199,15 +178,7 @@
         <w:t>Password</w:t>
       </w:r>
       <w:r>
-        <w:t xml:space="preserve">:  This password </w:t>
-      </w:r>
-      <w:proofErr w:type="gramStart"/>
-      <w:r>
-        <w:t>is used</w:t>
-      </w:r>
-      <w:proofErr w:type="gramEnd"/>
-      <w:r>
-        <w:t xml:space="preserve"> to stream music to your server.  You give it and the stream mount point out to applications and musicians who can stream music using your server.</w:t>
+        <w:t>:  This password is used to stream music to your server.  You give it and the stream mount point out to applications and musicians who can stream music using your server.</w:t>
       </w:r>
     </w:p>
     <w:p>
@@ -379,29 +350,13 @@
     </w:p>
     <w:p>
       <w:r>
-        <w:t xml:space="preserve">Add an exclusion for both ports to your </w:t>
-      </w:r>
-      <w:proofErr w:type="gramStart"/>
-      <w:r>
-        <w:t>firewall</w:t>
-      </w:r>
-      <w:proofErr w:type="gramEnd"/>
-      <w:r>
-        <w:t>.  Keep trying this until you get it to answer to http://127.0.0.1:8</w:t>
+        <w:t>Add an exclusion for both ports to your firewall.  Keep trying this until you get it to answer to http://127.0.0.1:8</w:t>
       </w:r>
       <w:r>
         <w:t>100</w:t>
       </w:r>
       <w:r>
-        <w:t xml:space="preserve">. At that point </w:t>
-      </w:r>
-      <w:proofErr w:type="spellStart"/>
-      <w:r>
-        <w:t>Winamp</w:t>
-      </w:r>
-      <w:proofErr w:type="spellEnd"/>
-      <w:r>
-        <w:t xml:space="preserve"> should connect.  </w:t>
+        <w:t xml:space="preserve">. At that point Winamp should connect.  </w:t>
       </w:r>
     </w:p>
     <w:p>
@@ -419,15 +374,7 @@
     </w:p>
     <w:p>
       <w:r>
-        <w:t xml:space="preserve">I use </w:t>
-      </w:r>
-      <w:proofErr w:type="spellStart"/>
-      <w:r>
-        <w:t>Winamp</w:t>
-      </w:r>
-      <w:proofErr w:type="spellEnd"/>
-      <w:r>
-        <w:t xml:space="preserve">. You can also use Mixxx, or any </w:t>
+        <w:t xml:space="preserve">I use Winamp. You can also use Mixxx, or any </w:t>
       </w:r>
       <w:r>
         <w:t>third-party</w:t>
@@ -446,15 +393,7 @@
     </w:p>
     <w:p>
       <w:r>
-        <w:t xml:space="preserve">You can use many different music or microphone players to stream music to your system. These instructions are for the popular </w:t>
-      </w:r>
-      <w:proofErr w:type="spellStart"/>
-      <w:r>
-        <w:t>Winamp</w:t>
-      </w:r>
-      <w:proofErr w:type="spellEnd"/>
-      <w:r>
-        <w:t xml:space="preserve"> player.</w:t>
+        <w:t>You can use many different music or microphone players to stream music to your system. These instructions are for the popular Winamp player.</w:t>
       </w:r>
     </w:p>
     <w:p>
@@ -472,15 +411,7 @@
         </w:r>
       </w:hyperlink>
       <w:r>
-        <w:t xml:space="preserve"> and install </w:t>
-      </w:r>
-      <w:proofErr w:type="spellStart"/>
-      <w:r>
-        <w:t>Winamp</w:t>
-      </w:r>
-      <w:proofErr w:type="spellEnd"/>
-      <w:r>
-        <w:t>.  </w:t>
+        <w:t> and install Winamp.  </w:t>
       </w:r>
     </w:p>
     <w:p>
@@ -503,15 +434,7 @@
     </w:p>
     <w:p>
       <w:r>
-        <w:t xml:space="preserve">Run </w:t>
-      </w:r>
-      <w:proofErr w:type="spellStart"/>
-      <w:r>
-        <w:t>Winamp</w:t>
-      </w:r>
-      <w:proofErr w:type="spellEnd"/>
-      <w:r>
-        <w:t>.  You should see a screen like this:</w:t>
+        <w:t>Run Winamp.  You should see a screen like this:</w:t>
       </w:r>
     </w:p>
     <w:p>
@@ -531,7 +454,7 @@
           <w:color w:val="000000"/>
         </w:rPr>
         <w:pict w14:anchorId="2E1E28DC">
-          <v:shape id="_x0000_i1026" type="#_x0000_t75" style="width:279pt;height:211.5pt">
+          <v:shape id="_x0000_i1026" type="#_x0000_t75" style="width:278.8pt;height:211.2pt">
             <v:imagedata r:id="rId8" o:title=""/>
           </v:shape>
         </w:pict>
@@ -556,7 +479,6 @@
           <w:rFonts w:ascii="Verdana" w:hAnsi="Verdana" w:cs="Verdana"/>
           <w:color w:val="000000"/>
         </w:rPr>
-        <w:lastRenderedPageBreak/>
         <w:t>Navigate to the Options -&gt; Preferences screen</w:t>
       </w:r>
     </w:p>
@@ -576,8 +498,9 @@
           <w:rFonts w:ascii="Verdana" w:hAnsi="Verdana" w:cs="Verdana"/>
           <w:color w:val="000000"/>
         </w:rPr>
+        <w:lastRenderedPageBreak/>
         <w:pict w14:anchorId="56124EE5">
-          <v:shape id="_x0000_i1027" type="#_x0000_t75" style="width:467.25pt;height:374.25pt">
+          <v:shape id="_x0000_i1027" type="#_x0000_t75" style="width:467.2pt;height:374.4pt">
             <v:imagedata r:id="rId9" o:title=""/>
           </v:shape>
         </w:pict>
@@ -621,7 +544,7 @@
         </w:rPr>
         <w:lastRenderedPageBreak/>
         <w:pict w14:anchorId="17699244">
-          <v:shape id="_x0000_i1028" type="#_x0000_t75" style="width:467.25pt;height:375.75pt">
+          <v:shape id="_x0000_i1028" type="#_x0000_t75" style="width:467.2pt;height:375.6pt">
             <v:imagedata r:id="rId10" o:title=""/>
           </v:shape>
         </w:pict>
@@ -678,7 +601,7 @@
           <w:color w:val="000000"/>
         </w:rPr>
         <w:pict w14:anchorId="481D03D5">
-          <v:shape id="_x0000_i1029" type="#_x0000_t75" style="width:289.5pt;height:486.75pt">
+          <v:shape id="_x0000_i1029" type="#_x0000_t75" style="width:289.6pt;height:486.8pt">
             <v:imagedata r:id="rId11" o:title=""/>
           </v:shape>
         </w:pict>
@@ -721,23 +644,7 @@
           <w:rFonts w:ascii="Verdana" w:hAnsi="Verdana" w:cs="Verdana"/>
           <w:color w:val="000000"/>
         </w:rPr>
-        <w:t xml:space="preserve">: Enter 'localhost' for the Server Address.  If you wish to run </w:t>
-      </w:r>
-      <w:proofErr w:type="spellStart"/>
-      <w:r>
-        <w:rPr>
-          <w:rFonts w:ascii="Verdana" w:hAnsi="Verdana" w:cs="Verdana"/>
-          <w:color w:val="000000"/>
-        </w:rPr>
-        <w:t>Winamp</w:t>
-      </w:r>
-      <w:proofErr w:type="spellEnd"/>
-      <w:r>
-        <w:rPr>
-          <w:rFonts w:ascii="Verdana" w:hAnsi="Verdana" w:cs="Verdana"/>
-          <w:color w:val="000000"/>
-        </w:rPr>
-        <w:t xml:space="preserve"> on a different machine, use the Server LAN address.</w:t>
+        <w:t>: Enter 'localhost' for the Server Address.  If you wish to run Winamp on a different machine, use the Server LAN address.</w:t>
       </w:r>
     </w:p>
     <w:p>
@@ -853,23 +760,7 @@
           <w:rFonts w:ascii="Verdana" w:hAnsi="Verdana" w:cs="Verdana"/>
           <w:color w:val="000000"/>
         </w:rPr>
-        <w:t xml:space="preserve"> setup screen.  The default is 8000.   If you want others to hear this stream from outside your network, remember to either </w:t>
-      </w:r>
-      <w:proofErr w:type="gramStart"/>
-      <w:r>
-        <w:rPr>
-          <w:rFonts w:ascii="Verdana" w:hAnsi="Verdana" w:cs="Verdana"/>
-          <w:color w:val="000000"/>
-        </w:rPr>
-        <w:t>forward</w:t>
-      </w:r>
-      <w:proofErr w:type="gramEnd"/>
-      <w:r>
-        <w:rPr>
-          <w:rFonts w:ascii="Verdana" w:hAnsi="Verdana" w:cs="Verdana"/>
-          <w:color w:val="000000"/>
-        </w:rPr>
-        <w:t xml:space="preserve"> the port or enable the UPNP setting and restart your server.</w:t>
+        <w:t xml:space="preserve"> setup screen.  The default is 8000.   If you want others to hear this stream from outside your network, remember to either forward the port or enable the UPNP setting and restart your server.</w:t>
       </w:r>
     </w:p>
     <w:p>
@@ -888,23 +779,7 @@
           <w:rFonts w:ascii="Verdana" w:hAnsi="Verdana" w:cs="Verdana"/>
           <w:color w:val="000000"/>
         </w:rPr>
-        <w:t xml:space="preserve">You can configure more of the screens, but they are not </w:t>
-      </w:r>
-      <w:proofErr w:type="gramStart"/>
-      <w:r>
-        <w:rPr>
-          <w:rFonts w:ascii="Verdana" w:hAnsi="Verdana" w:cs="Verdana"/>
-          <w:color w:val="000000"/>
-        </w:rPr>
-        <w:t>required</w:t>
-      </w:r>
-      <w:proofErr w:type="gramEnd"/>
-      <w:r>
-        <w:rPr>
-          <w:rFonts w:ascii="Verdana" w:hAnsi="Verdana" w:cs="Verdana"/>
-          <w:color w:val="000000"/>
-        </w:rPr>
-        <w:t>.</w:t>
+        <w:t>You can configure more of the screens, but they are not required.</w:t>
       </w:r>
     </w:p>
     <w:p>
@@ -959,7 +834,7 @@
           <w:color w:val="000000"/>
         </w:rPr>
         <w:pict w14:anchorId="1C28E703">
-          <v:shape id="_x0000_i1030" type="#_x0000_t75" style="width:285pt;height:486.75pt">
+          <v:shape id="_x0000_i1030" type="#_x0000_t75" style="width:285.2pt;height:486.8pt">
             <v:imagedata r:id="rId12" o:title=""/>
           </v:shape>
         </w:pict>
@@ -1021,7 +896,7 @@
       </w:pPr>
       <w:r>
         <w:pict w14:anchorId="68330F64">
-          <v:shape id="_x0000_i1054" type="#_x0000_t75" style="width:140.25pt;height:33pt">
+          <v:shape id="_x0000_i1031" type="#_x0000_t75" style="width:140.4pt;height:32.8pt">
             <v:imagedata r:id="rId13" o:title=""/>
           </v:shape>
         </w:pict>
@@ -1046,7 +921,7 @@
       </w:r>
       <w:r>
         <w:pict w14:anchorId="09E25D1A">
-          <v:shape id="_x0000_i1055" type="#_x0000_t75" style="width:6in;height:386.25pt">
+          <v:shape id="_x0000_i1032" type="#_x0000_t75" style="width:6in;height:386.4pt">
             <v:imagedata r:id="rId14" o:title=""/>
           </v:shape>
         </w:pict>
@@ -1078,21 +953,7 @@
         <w:rPr>
           <w:shd w:val="clear" w:color="auto" w:fill="FFFFFF"/>
         </w:rPr>
-        <w:t xml:space="preserve"> some music in </w:t>
-      </w:r>
-      <w:proofErr w:type="spellStart"/>
-      <w:r>
-        <w:rPr>
-          <w:shd w:val="clear" w:color="auto" w:fill="FFFFFF"/>
-        </w:rPr>
-        <w:t>Winamp</w:t>
-      </w:r>
-      <w:proofErr w:type="spellEnd"/>
-      <w:r>
-        <w:rPr>
-          <w:shd w:val="clear" w:color="auto" w:fill="FFFFFF"/>
-        </w:rPr>
-        <w:t xml:space="preserve"> and press "Play".</w:t>
+        <w:t xml:space="preserve"> some music in Winamp and press "Play".</w:t>
       </w:r>
       <w:r>
         <w:br/>
@@ -1177,7 +1038,7 @@
       </w:r>
       <w:r>
         <w:pict w14:anchorId="4C1A65E4">
-          <v:shape id="_x0000_i1048" type="#_x0000_t75" style="width:307.5pt;height:284.25pt">
+          <v:shape id="_x0000_i1033" type="#_x0000_t75" style="width:307.6pt;height:284.4pt">
             <v:imagedata r:id="rId16" o:title=""/>
           </v:shape>
         </w:pict>
@@ -1219,7 +1080,7 @@
       </w:r>
       <w:r>
         <w:pict w14:anchorId="2BC3C58E">
-          <v:shape id="_x0000_i1049" type="#_x0000_t75" style="width:466.5pt;height:331.5pt">
+          <v:shape id="_x0000_i1034" type="#_x0000_t75" style="width:466.4pt;height:331.6pt">
             <v:imagedata r:id="rId17" o:title=""/>
           </v:shape>
         </w:pict>
@@ -1339,15 +1200,7 @@
     </w:p>
     <w:p>
       <w:r>
-        <w:t xml:space="preserve">Copy libmp3lame.dll to the location you have installed Mixxx, </w:t>
-      </w:r>
-      <w:proofErr w:type="gramStart"/>
-      <w:r>
-        <w:t>probably C:\Program</w:t>
-      </w:r>
-      <w:proofErr w:type="gramEnd"/>
-      <w:r>
-        <w:t xml:space="preserve"> Files\Mixxx\.</w:t>
+        <w:t>Copy libmp3lame.dll to the location you have installed Mixxx, probably C:\Program Files\Mixxx\.</w:t>
       </w:r>
     </w:p>
     <w:p>
@@ -1383,7 +1236,7 @@
           <w:color w:val="000000"/>
         </w:rPr>
         <w:pict w14:anchorId="63821FF4">
-          <v:shape id="_x0000_i1036" type="#_x0000_t75" style="width:425.25pt;height:339.75pt">
+          <v:shape id="_x0000_i1036" type="#_x0000_t75" style="width:425.6pt;height:339.6pt">
             <v:imagedata r:id="rId21" o:title=""/>
           </v:shape>
         </w:pict>
@@ -1663,15 +1516,7 @@
         <w:t>Enable Live Broadcasting</w:t>
       </w:r>
       <w:r>
-        <w:t xml:space="preserve">. I have it shown in the photo. Load a track and click play. For me, that was hard to find! It </w:t>
-      </w:r>
-      <w:proofErr w:type="gramStart"/>
-      <w:r>
-        <w:t>is circled</w:t>
-      </w:r>
-      <w:proofErr w:type="gramEnd"/>
-      <w:r>
-        <w:t xml:space="preserve"> in the picture and shows a pause button.</w:t>
+        <w:t>. I have it shown in the photo. Load a track and click play. For me, that was hard to find! It is circled in the picture and shows a pause button.</w:t>
       </w:r>
     </w:p>
     <w:p>
@@ -1687,7 +1532,7 @@
     <w:p>
       <w:r>
         <w:pict w14:anchorId="1210CAEE">
-          <v:shape id="_x0000_i1037" type="#_x0000_t75" style="width:430.5pt;height:256.5pt">
+          <v:shape id="_x0000_i1037" type="#_x0000_t75" style="width:430.8pt;height:256.4pt">
             <v:imagedata r:id="rId22" o:title=""/>
           </v:shape>
         </w:pict>
@@ -1705,28 +1550,12 @@
         <w:t>Admin Web Page</w:t>
       </w:r>
       <w:r>
-        <w:t xml:space="preserve"> button. You should hear the music, delayed by </w:t>
-      </w:r>
-      <w:proofErr w:type="gramStart"/>
-      <w:r>
-        <w:t>maybe 15</w:t>
-      </w:r>
-      <w:proofErr w:type="gramEnd"/>
-      <w:r>
-        <w:t xml:space="preserve"> seconds. This is normal buffering. Click Stop in Mixxx and the music will play for a bit longer due to the buffering.</w:t>
-      </w:r>
-    </w:p>
-    <w:p>
-      <w:r>
-        <w:t xml:space="preserve">The Public URL or Domain Name for your world </w:t>
-      </w:r>
-      <w:proofErr w:type="gramStart"/>
-      <w:r>
-        <w:t>is entered</w:t>
-      </w:r>
-      <w:proofErr w:type="gramEnd"/>
-      <w:r>
-        <w:t xml:space="preserve"> into your sim instead of 127.0.0.1, so for my simulator, the music URL becomes </w:t>
+        <w:t xml:space="preserve"> button. You should hear the music, delayed by maybe 15 seconds. This is normal buffering. Click Stop in Mixxx and the music will play for a bit longer due to the buffering.</w:t>
+      </w:r>
+    </w:p>
+    <w:p>
+      <w:r>
+        <w:t xml:space="preserve">The Public URL or Domain Name for your world is entered into your sim instead of 127.0.0.1, so for my simulator, the music URL becomes </w:t>
       </w:r>
       <w:r>
         <w:rPr>
@@ -1759,15 +1588,7 @@
     </w:p>
     <w:p>
       <w:r>
-        <w:t xml:space="preserve">You do not have to run the grid to stream music. It </w:t>
-      </w:r>
-      <w:proofErr w:type="gramStart"/>
-      <w:r>
-        <w:t>is only used</w:t>
-      </w:r>
-      <w:proofErr w:type="gramEnd"/>
-      <w:r>
-        <w:t xml:space="preserve"> to set up the files and start Icecast. For example, you can run a radio station or use it for Second Life. There is a batch file in /Icecast called 'icecast.bat' that will run the server.</w:t>
+        <w:t>You do not have to run the grid to stream music. It is only used to set up the files and start Icecast. For example, you can run a radio station or use it for Second Life. There is a batch file in /Icecast called 'icecast.bat' that will run the server.</w:t>
       </w:r>
     </w:p>
     <w:p>
@@ -1781,15 +1602,7 @@
     </w:p>
     <w:p>
       <w:r>
-        <w:t xml:space="preserve">Add port 8080 and 8081 to your routers Port Forward.  You should also check they are not blocked by your </w:t>
-      </w:r>
-      <w:proofErr w:type="gramStart"/>
-      <w:r>
-        <w:t>firewall</w:t>
-      </w:r>
-      <w:proofErr w:type="gramEnd"/>
-      <w:r>
-        <w:t xml:space="preserve"> or anti-virus. This is my setup:</w:t>
+        <w:t>Add port 8080 and 8081 to your routers Port Forward.  You should also check they are not blocked by your firewall or anti-virus. This is my setup:</w:t>
       </w:r>
     </w:p>
     <w:p>
@@ -1803,7 +1616,7 @@
       </w:r>
       <w:r>
         <w:pict w14:anchorId="2945C688">
-          <v:shape id="_x0000_i1038" type="#_x0000_t75" style="width:362.25pt;height:234.75pt">
+          <v:shape id="_x0000_i1038" type="#_x0000_t75" style="width:362.4pt;height:234.8pt">
             <v:imagedata r:id="rId23" o:title=""/>
           </v:shape>
         </w:pict>
@@ -1817,15 +1630,7 @@
     </w:p>
     <w:p>
       <w:r>
-        <w:t xml:space="preserve">The Shoutcast setting shown above </w:t>
-      </w:r>
-      <w:proofErr w:type="gramStart"/>
-      <w:r>
-        <w:t>is used</w:t>
-      </w:r>
-      <w:proofErr w:type="gramEnd"/>
-      <w:r>
-        <w:t xml:space="preserve"> when you are running the Icecast/Shoutcast server.</w:t>
+        <w:t>The Shoutcast setting shown above is used when you are running the Icecast/Shoutcast server.</w:t>
       </w:r>
       <w:bookmarkEnd w:id="0"/>
       <w:bookmarkEnd w:id="1"/>
@@ -1842,7 +1647,7 @@
 </file>
 
 <file path=word/numbering.xml><?xml version="1.0" encoding="utf-8"?>
-<w:numbering xmlns:wpc="http://schemas.microsoft.com/office/word/2010/wordprocessingCanvas" xmlns:cx="http://schemas.microsoft.com/office/drawing/2014/chartex" xmlns:cx1="http://schemas.microsoft.com/office/drawing/2015/9/8/chartex" xmlns:cx2="http://schemas.microsoft.com/office/drawing/2015/10/21/chartex" xmlns:cx3="http://schemas.microsoft.com/office/drawing/2016/5/9/chartex" xmlns:cx4="http://schemas.microsoft.com/office/drawing/2016/5/10/chartex" xmlns:cx5="http://schemas.microsoft.com/office/drawing/2016/5/11/chartex" xmlns:cx6="http://schemas.microsoft.com/office/drawing/2016/5/12/chartex" xmlns:cx7="http://schemas.microsoft.com/office/drawing/2016/5/13/chartex" xmlns:cx8="http://schemas.microsoft.com/office/drawing/2016/5/14/chartex" xmlns:mc="http://schemas.openxmlformats.org/markup-compatibility/2006" xmlns:aink="http://schemas.microsoft.com/office/drawing/2016/ink" xmlns:am3d="http://schemas.microsoft.com/office/drawing/2017/model3d" xmlns:o="urn:schemas-microsoft-com:office:office" xmlns:r="http://schemas.openxmlformats.org/officeDocument/2006/relationships" xmlns:m="http://schemas.openxmlformats.org/officeDocument/2006/math" xmlns:v="urn:schemas-microsoft-com:vml" xmlns:wp14="http://schemas.microsoft.com/office/word/2010/wordprocessingDrawing" xmlns:wp="http://schemas.openxmlformats.org/drawingml/2006/wordprocessingDrawing" xmlns:w10="urn:schemas-microsoft-com:office:word" xmlns:w="http://schemas.openxmlformats.org/wordprocessingml/2006/main" xmlns:w14="http://schemas.microsoft.com/office/word/2010/wordml" xmlns:w15="http://schemas.microsoft.com/office/word/2012/wordml" xmlns:w16cex="http://schemas.microsoft.com/office/word/2018/wordml/cex" xmlns:w16cid="http://schemas.microsoft.com/office/word/2016/wordml/cid" xmlns:w16="http://schemas.microsoft.com/office/word/2018/wordml" xmlns:w16sdtdh="http://schemas.microsoft.com/office/word/2020/wordml/sdtdatahash" xmlns:w16se="http://schemas.microsoft.com/office/word/2015/wordml/symex" xmlns:wpg="http://schemas.microsoft.com/office/word/2010/wordprocessingGroup" xmlns:wpi="http://schemas.microsoft.com/office/word/2010/wordprocessingInk" xmlns:wne="http://schemas.microsoft.com/office/word/2006/wordml" xmlns:wps="http://schemas.microsoft.com/office/word/2010/wordprocessingShape" mc:Ignorable="w14 w15 w16se w16cid w16 w16cex w16sdtdh wp14">
+<w:numbering xmlns:wpc="http://schemas.microsoft.com/office/word/2010/wordprocessingCanvas" xmlns:cx="http://schemas.microsoft.com/office/drawing/2014/chartex" xmlns:cx1="http://schemas.microsoft.com/office/drawing/2015/9/8/chartex" xmlns:cx2="http://schemas.microsoft.com/office/drawing/2015/10/21/chartex" xmlns:cx3="http://schemas.microsoft.com/office/drawing/2016/5/9/chartex" xmlns:cx4="http://schemas.microsoft.com/office/drawing/2016/5/10/chartex" xmlns:cx5="http://schemas.microsoft.com/office/drawing/2016/5/11/chartex" xmlns:cx6="http://schemas.microsoft.com/office/drawing/2016/5/12/chartex" xmlns:cx7="http://schemas.microsoft.com/office/drawing/2016/5/13/chartex" xmlns:cx8="http://schemas.microsoft.com/office/drawing/2016/5/14/chartex" xmlns:mc="http://schemas.openxmlformats.org/markup-compatibility/2006" xmlns:aink="http://schemas.microsoft.com/office/drawing/2016/ink" xmlns:am3d="http://schemas.microsoft.com/office/drawing/2017/model3d" xmlns:o="urn:schemas-microsoft-com:office:office" xmlns:oel="http://schemas.microsoft.com/office/2019/extlst" xmlns:r="http://schemas.openxmlformats.org/officeDocument/2006/relationships" xmlns:m="http://schemas.openxmlformats.org/officeDocument/2006/math" xmlns:v="urn:schemas-microsoft-com:vml" xmlns:wp14="http://schemas.microsoft.com/office/word/2010/wordprocessingDrawing" xmlns:wp="http://schemas.openxmlformats.org/drawingml/2006/wordprocessingDrawing" xmlns:w10="urn:schemas-microsoft-com:office:word" xmlns:w="http://schemas.openxmlformats.org/wordprocessingml/2006/main" xmlns:w14="http://schemas.microsoft.com/office/word/2010/wordml" xmlns:w15="http://schemas.microsoft.com/office/word/2012/wordml" xmlns:w16cex="http://schemas.microsoft.com/office/word/2018/wordml/cex" xmlns:w16cid="http://schemas.microsoft.com/office/word/2016/wordml/cid" xmlns:w16="http://schemas.microsoft.com/office/word/2018/wordml" xmlns:w16sdtdh="http://schemas.microsoft.com/office/word/2020/wordml/sdtdatahash" xmlns:w16se="http://schemas.microsoft.com/office/word/2015/wordml/symex" xmlns:wpg="http://schemas.microsoft.com/office/word/2010/wordprocessingGroup" xmlns:wpi="http://schemas.microsoft.com/office/word/2010/wordprocessingInk" xmlns:wne="http://schemas.microsoft.com/office/word/2006/wordml" xmlns:wps="http://schemas.microsoft.com/office/word/2010/wordprocessingShape" mc:Ignorable="w14 w15 w16se w16cid w16 w16cex w16sdtdh wp14">
   <w:abstractNum w:abstractNumId="0" w15:restartNumberingAfterBreak="0">
     <w:nsid w:val="08A14937"/>
     <w:multiLevelType w:val="hybridMultilevel"/>
@@ -2769,25 +2574,25 @@
       </w:rPr>
     </w:lvl>
   </w:abstractNum>
-  <w:num w:numId="1">
+  <w:num w:numId="1" w16cid:durableId="1481651176">
     <w:abstractNumId w:val="3"/>
   </w:num>
-  <w:num w:numId="2">
+  <w:num w:numId="2" w16cid:durableId="1324816085">
     <w:abstractNumId w:val="0"/>
   </w:num>
-  <w:num w:numId="3">
+  <w:num w:numId="3" w16cid:durableId="1023433091">
     <w:abstractNumId w:val="2"/>
   </w:num>
-  <w:num w:numId="4">
+  <w:num w:numId="4" w16cid:durableId="686562358">
     <w:abstractNumId w:val="1"/>
   </w:num>
-  <w:num w:numId="5">
+  <w:num w:numId="5" w16cid:durableId="1301500920">
     <w:abstractNumId w:val="4"/>
   </w:num>
-  <w:num w:numId="6">
+  <w:num w:numId="6" w16cid:durableId="804355352">
     <w:abstractNumId w:val="6"/>
   </w:num>
-  <w:num w:numId="7">
+  <w:num w:numId="7" w16cid:durableId="2142307572">
     <w:abstractNumId w:val="5"/>
   </w:num>
 </w:numbering>
@@ -3402,6 +3207,7 @@
   <w:style w:type="character" w:default="1" w:styleId="DefaultParagraphFont">
     <w:name w:val="Default Paragraph Font"/>
     <w:uiPriority w:val="1"/>
+    <w:semiHidden/>
     <w:unhideWhenUsed/>
   </w:style>
   <w:style w:type="table" w:default="1" w:styleId="TableNormal">

--- a/Icecast.docx
+++ b/Icecast.docx
@@ -1,6 +1,6 @@
 
 <file path=word/document.xml><?xml version="1.0" encoding="utf-8"?>
-<w:document xmlns:wpc="http://schemas.microsoft.com/office/word/2010/wordprocessingCanvas" xmlns:cx="http://schemas.microsoft.com/office/drawing/2014/chartex" xmlns:cx1="http://schemas.microsoft.com/office/drawing/2015/9/8/chartex" xmlns:cx2="http://schemas.microsoft.com/office/drawing/2015/10/21/chartex" xmlns:cx3="http://schemas.microsoft.com/office/drawing/2016/5/9/chartex" xmlns:cx4="http://schemas.microsoft.com/office/drawing/2016/5/10/chartex" xmlns:cx5="http://schemas.microsoft.com/office/drawing/2016/5/11/chartex" xmlns:cx6="http://schemas.microsoft.com/office/drawing/2016/5/12/chartex" xmlns:cx7="http://schemas.microsoft.com/office/drawing/2016/5/13/chartex" xmlns:cx8="http://schemas.microsoft.com/office/drawing/2016/5/14/chartex" xmlns:mc="http://schemas.openxmlformats.org/markup-compatibility/2006" xmlns:aink="http://schemas.microsoft.com/office/drawing/2016/ink" xmlns:am3d="http://schemas.microsoft.com/office/drawing/2017/model3d" xmlns:o="urn:schemas-microsoft-com:office:office" xmlns:oel="http://schemas.microsoft.com/office/2019/extlst" xmlns:r="http://schemas.openxmlformats.org/officeDocument/2006/relationships" xmlns:m="http://schemas.openxmlformats.org/officeDocument/2006/math" xmlns:v="urn:schemas-microsoft-com:vml" xmlns:wp14="http://schemas.microsoft.com/office/word/2010/wordprocessingDrawing" xmlns:wp="http://schemas.openxmlformats.org/drawingml/2006/wordprocessingDrawing" xmlns:w10="urn:schemas-microsoft-com:office:word" xmlns:w="http://schemas.openxmlformats.org/wordprocessingml/2006/main" xmlns:w14="http://schemas.microsoft.com/office/word/2010/wordml" xmlns:w15="http://schemas.microsoft.com/office/word/2012/wordml" xmlns:w16cex="http://schemas.microsoft.com/office/word/2018/wordml/cex" xmlns:w16cid="http://schemas.microsoft.com/office/word/2016/wordml/cid" xmlns:w16="http://schemas.microsoft.com/office/word/2018/wordml" xmlns:w16sdtdh="http://schemas.microsoft.com/office/word/2020/wordml/sdtdatahash" xmlns:w16se="http://schemas.microsoft.com/office/word/2015/wordml/symex" xmlns:wpg="http://schemas.microsoft.com/office/word/2010/wordprocessingGroup" xmlns:wpi="http://schemas.microsoft.com/office/word/2010/wordprocessingInk" xmlns:wne="http://schemas.microsoft.com/office/word/2006/wordml" xmlns:wps="http://schemas.microsoft.com/office/word/2010/wordprocessingShape" mc:Ignorable="w14 w15 w16se w16cid w16 w16cex w16sdtdh wp14">
+<w:document xmlns:wpc="http://schemas.microsoft.com/office/word/2010/wordprocessingCanvas" xmlns:cx="http://schemas.microsoft.com/office/drawing/2014/chartex" xmlns:cx1="http://schemas.microsoft.com/office/drawing/2015/9/8/chartex" xmlns:cx2="http://schemas.microsoft.com/office/drawing/2015/10/21/chartex" xmlns:cx3="http://schemas.microsoft.com/office/drawing/2016/5/9/chartex" xmlns:cx4="http://schemas.microsoft.com/office/drawing/2016/5/10/chartex" xmlns:cx5="http://schemas.microsoft.com/office/drawing/2016/5/11/chartex" xmlns:cx6="http://schemas.microsoft.com/office/drawing/2016/5/12/chartex" xmlns:cx7="http://schemas.microsoft.com/office/drawing/2016/5/13/chartex" xmlns:cx8="http://schemas.microsoft.com/office/drawing/2016/5/14/chartex" xmlns:mc="http://schemas.openxmlformats.org/markup-compatibility/2006" xmlns:aink="http://schemas.microsoft.com/office/drawing/2016/ink" xmlns:am3d="http://schemas.microsoft.com/office/drawing/2017/model3d" xmlns:o="urn:schemas-microsoft-com:office:office" xmlns:oel="http://schemas.microsoft.com/office/2019/extlst" xmlns:r="http://schemas.openxmlformats.org/officeDocument/2006/relationships" xmlns:m="http://schemas.openxmlformats.org/officeDocument/2006/math" xmlns:v="urn:schemas-microsoft-com:vml" xmlns:wp14="http://schemas.microsoft.com/office/word/2010/wordprocessingDrawing" xmlns:wp="http://schemas.openxmlformats.org/drawingml/2006/wordprocessingDrawing" xmlns:w10="urn:schemas-microsoft-com:office:word" xmlns:w="http://schemas.openxmlformats.org/wordprocessingml/2006/main" xmlns:w14="http://schemas.microsoft.com/office/word/2010/wordml" xmlns:w15="http://schemas.microsoft.com/office/word/2012/wordml" xmlns:w16cex="http://schemas.microsoft.com/office/word/2018/wordml/cex" xmlns:w16cid="http://schemas.microsoft.com/office/word/2016/wordml/cid" xmlns:w16="http://schemas.microsoft.com/office/word/2018/wordml" xmlns:w16du="http://schemas.microsoft.com/office/word/2023/wordml/word16du" xmlns:w16sdtdh="http://schemas.microsoft.com/office/word/2020/wordml/sdtdatahash" xmlns:w16se="http://schemas.microsoft.com/office/word/2015/wordml/symex" xmlns:wpg="http://schemas.microsoft.com/office/word/2010/wordprocessingGroup" xmlns:wpi="http://schemas.microsoft.com/office/word/2010/wordprocessingInk" xmlns:wne="http://schemas.microsoft.com/office/word/2006/wordml" xmlns:wps="http://schemas.microsoft.com/office/word/2010/wordprocessingShape" mc:Ignorable="w14 w15 w16se w16cid w16 w16cex w16sdtdh w16du wp14">
   <w:body>
     <w:p>
       <w:pPr>
@@ -66,10 +66,17 @@
             <v:path o:extrusionok="f" gradientshapeok="t" o:connecttype="rect"/>
             <o:lock v:ext="edit" aspectratio="t"/>
           </v:shapetype>
-          <v:shape id="_x0000_i1025" type="#_x0000_t75" style="width:180pt;height:190.4pt">
+          <v:shape id="_x0000_i1025" type="#_x0000_t75" style="width:180pt;height:190.5pt">
             <v:imagedata r:id="rId5" o:title=""/>
           </v:shape>
         </w:pict>
+      </w:r>
+      <w:r>
+        <w:rPr>
+          <w:rFonts w:ascii="Verdana" w:hAnsi="Verdana" w:cs="Verdana"/>
+          <w:color w:val="000000"/>
+        </w:rPr>
+        <w:t xml:space="preserve"> </w:t>
       </w:r>
       <w:r>
         <w:rPr>
@@ -251,7 +258,6 @@
         <w:br w:type="page"/>
       </w:r>
       <w:r>
-        <w:lastRenderedPageBreak/>
         <w:t>This is normal error.log:</w:t>
       </w:r>
     </w:p>
@@ -339,7 +345,23 @@
           <w:color w:val="000000"/>
         </w:rPr>
         <w:br/>
-        <w:t>[2019-08-20  11:13:33] INFO connection/connection.c No SSL capability on any configured ports</w:t>
+        <w:t>[2019-08-20  11:13:33] INFO connection/connection</w:t>
+      </w:r>
+      <w:proofErr w:type="gramStart"/>
+      <w:r>
+        <w:rPr>
+          <w:rFonts w:ascii="Verdana" w:hAnsi="Verdana" w:cs="Verdana"/>
+          <w:color w:val="000000"/>
+        </w:rPr>
+        <w:t>.c</w:t>
+      </w:r>
+      <w:proofErr w:type="gramEnd"/>
+      <w:r>
+        <w:rPr>
+          <w:rFonts w:ascii="Verdana" w:hAnsi="Verdana" w:cs="Verdana"/>
+          <w:color w:val="000000"/>
+        </w:rPr>
+        <w:t xml:space="preserve"> No SSL capability on any configured ports</w:t>
       </w:r>
     </w:p>
     <w:p>
@@ -454,7 +476,7 @@
           <w:color w:val="000000"/>
         </w:rPr>
         <w:pict w14:anchorId="2E1E28DC">
-          <v:shape id="_x0000_i1026" type="#_x0000_t75" style="width:278.8pt;height:211.2pt">
+          <v:shape id="_x0000_i1026" type="#_x0000_t75" style="width:279pt;height:211.5pt">
             <v:imagedata r:id="rId8" o:title=""/>
           </v:shape>
         </w:pict>
@@ -498,9 +520,8 @@
           <w:rFonts w:ascii="Verdana" w:hAnsi="Verdana" w:cs="Verdana"/>
           <w:color w:val="000000"/>
         </w:rPr>
-        <w:lastRenderedPageBreak/>
         <w:pict w14:anchorId="56124EE5">
-          <v:shape id="_x0000_i1027" type="#_x0000_t75" style="width:467.2pt;height:374.4pt">
+          <v:shape id="_x0000_i1027" type="#_x0000_t75" style="width:467.25pt;height:374.25pt">
             <v:imagedata r:id="rId9" o:title=""/>
           </v:shape>
         </w:pict>
@@ -542,9 +563,8 @@
           <w:rFonts w:ascii="Verdana" w:hAnsi="Verdana" w:cs="Verdana"/>
           <w:color w:val="000000"/>
         </w:rPr>
-        <w:lastRenderedPageBreak/>
         <w:pict w14:anchorId="17699244">
-          <v:shape id="_x0000_i1028" type="#_x0000_t75" style="width:467.2pt;height:375.6pt">
+          <v:shape id="_x0000_i1028" type="#_x0000_t75" style="width:467.25pt;height:375.75pt">
             <v:imagedata r:id="rId10" o:title=""/>
           </v:shape>
         </w:pict>
@@ -580,7 +600,6 @@
           <w:rFonts w:ascii="Verdana" w:hAnsi="Verdana" w:cs="Verdana"/>
           <w:color w:val="000000"/>
         </w:rPr>
-        <w:lastRenderedPageBreak/>
         <w:t>Double click the Shoutcast DSP on the right side to get the DSP setup screen.</w:t>
       </w:r>
     </w:p>
@@ -601,7 +620,7 @@
           <w:color w:val="000000"/>
         </w:rPr>
         <w:pict w14:anchorId="481D03D5">
-          <v:shape id="_x0000_i1029" type="#_x0000_t75" style="width:289.6pt;height:486.8pt">
+          <v:shape id="_x0000_i1029" type="#_x0000_t75" style="width:289.5pt;height:486.75pt">
             <v:imagedata r:id="rId11" o:title=""/>
           </v:shape>
         </w:pict>
@@ -738,7 +757,6 @@
           <w:bCs/>
           <w:color w:val="000000"/>
         </w:rPr>
-        <w:lastRenderedPageBreak/>
         <w:t>Port: </w:t>
       </w:r>
       <w:r>
@@ -834,7 +852,7 @@
           <w:color w:val="000000"/>
         </w:rPr>
         <w:pict w14:anchorId="1C28E703">
-          <v:shape id="_x0000_i1030" type="#_x0000_t75" style="width:285.2pt;height:486.8pt">
+          <v:shape id="_x0000_i1030" type="#_x0000_t75" style="width:285pt;height:486.75pt">
             <v:imagedata r:id="rId12" o:title=""/>
           </v:shape>
         </w:pict>
@@ -855,7 +873,6 @@
         <w:pStyle w:val="Heading2"/>
       </w:pPr>
       <w:r>
-        <w:lastRenderedPageBreak/>
         <w:t xml:space="preserve">Shoutcast </w:t>
       </w:r>
       <w:r>
@@ -896,7 +913,7 @@
       </w:pPr>
       <w:r>
         <w:pict w14:anchorId="68330F64">
-          <v:shape id="_x0000_i1031" type="#_x0000_t75" style="width:140.4pt;height:32.8pt">
+          <v:shape id="_x0000_i1031" type="#_x0000_t75" style="width:140.25pt;height:33pt">
             <v:imagedata r:id="rId13" o:title=""/>
           </v:shape>
         </w:pict>
@@ -921,7 +938,7 @@
       </w:r>
       <w:r>
         <w:pict w14:anchorId="09E25D1A">
-          <v:shape id="_x0000_i1032" type="#_x0000_t75" style="width:6in;height:386.4pt">
+          <v:shape id="_x0000_i1032" type="#_x0000_t75" style="width:6in;height:386.25pt">
             <v:imagedata r:id="rId14" o:title=""/>
           </v:shape>
         </w:pict>
@@ -979,7 +996,6 @@
         <w:pStyle w:val="Heading2"/>
       </w:pPr>
       <w:r>
-        <w:lastRenderedPageBreak/>
         <w:t xml:space="preserve">Setting up </w:t>
       </w:r>
       <w:r>
@@ -1038,7 +1054,7 @@
       </w:r>
       <w:r>
         <w:pict w14:anchorId="4C1A65E4">
-          <v:shape id="_x0000_i1033" type="#_x0000_t75" style="width:307.6pt;height:284.4pt">
+          <v:shape id="_x0000_i1033" type="#_x0000_t75" style="width:307.5pt;height:284.25pt">
             <v:imagedata r:id="rId16" o:title=""/>
           </v:shape>
         </w:pict>
@@ -1069,7 +1085,6 @@
         <w:rPr>
           <w:shd w:val="clear" w:color="auto" w:fill="FFFFFF"/>
         </w:rPr>
-        <w:lastRenderedPageBreak/>
         <w:t>Now enable the media to play in your viewers Sound &amp; Media tab.</w:t>
       </w:r>
       <w:r>
@@ -1080,7 +1095,7 @@
       </w:r>
       <w:r>
         <w:pict w14:anchorId="2BC3C58E">
-          <v:shape id="_x0000_i1034" type="#_x0000_t75" style="width:466.4pt;height:331.6pt">
+          <v:shape id="_x0000_i1034" type="#_x0000_t75" style="width:466.5pt;height:331.5pt">
             <v:imagedata r:id="rId17" o:title=""/>
           </v:shape>
         </w:pict>
@@ -1236,7 +1251,7 @@
           <w:color w:val="000000"/>
         </w:rPr>
         <w:pict w14:anchorId="63821FF4">
-          <v:shape id="_x0000_i1036" type="#_x0000_t75" style="width:425.6pt;height:339.6pt">
+          <v:shape id="_x0000_i1036" type="#_x0000_t75" style="width:425.25pt;height:339.75pt">
             <v:imagedata r:id="rId21" o:title=""/>
           </v:shape>
         </w:pict>
@@ -1532,7 +1547,7 @@
     <w:p>
       <w:r>
         <w:pict w14:anchorId="1210CAEE">
-          <v:shape id="_x0000_i1037" type="#_x0000_t75" style="width:430.8pt;height:256.4pt">
+          <v:shape id="_x0000_i1037" type="#_x0000_t75" style="width:430.5pt;height:256.5pt">
             <v:imagedata r:id="rId22" o:title=""/>
           </v:shape>
         </w:pict>
@@ -1596,7 +1611,6 @@
         <w:pStyle w:val="Heading2"/>
       </w:pPr>
       <w:r>
-        <w:lastRenderedPageBreak/>
         <w:t>Port Forwards:</w:t>
       </w:r>
     </w:p>
@@ -1616,7 +1630,7 @@
       </w:r>
       <w:r>
         <w:pict w14:anchorId="2945C688">
-          <v:shape id="_x0000_i1038" type="#_x0000_t75" style="width:362.4pt;height:234.8pt">
+          <v:shape id="_x0000_i1038" type="#_x0000_t75" style="width:362.25pt;height:234.75pt">
             <v:imagedata r:id="rId23" o:title=""/>
           </v:shape>
         </w:pict>
@@ -1647,7 +1661,7 @@
 </file>
 
 <file path=word/numbering.xml><?xml version="1.0" encoding="utf-8"?>
-<w:numbering xmlns:wpc="http://schemas.microsoft.com/office/word/2010/wordprocessingCanvas" xmlns:cx="http://schemas.microsoft.com/office/drawing/2014/chartex" xmlns:cx1="http://schemas.microsoft.com/office/drawing/2015/9/8/chartex" xmlns:cx2="http://schemas.microsoft.com/office/drawing/2015/10/21/chartex" xmlns:cx3="http://schemas.microsoft.com/office/drawing/2016/5/9/chartex" xmlns:cx4="http://schemas.microsoft.com/office/drawing/2016/5/10/chartex" xmlns:cx5="http://schemas.microsoft.com/office/drawing/2016/5/11/chartex" xmlns:cx6="http://schemas.microsoft.com/office/drawing/2016/5/12/chartex" xmlns:cx7="http://schemas.microsoft.com/office/drawing/2016/5/13/chartex" xmlns:cx8="http://schemas.microsoft.com/office/drawing/2016/5/14/chartex" xmlns:mc="http://schemas.openxmlformats.org/markup-compatibility/2006" xmlns:aink="http://schemas.microsoft.com/office/drawing/2016/ink" xmlns:am3d="http://schemas.microsoft.com/office/drawing/2017/model3d" xmlns:o="urn:schemas-microsoft-com:office:office" xmlns:oel="http://schemas.microsoft.com/office/2019/extlst" xmlns:r="http://schemas.openxmlformats.org/officeDocument/2006/relationships" xmlns:m="http://schemas.openxmlformats.org/officeDocument/2006/math" xmlns:v="urn:schemas-microsoft-com:vml" xmlns:wp14="http://schemas.microsoft.com/office/word/2010/wordprocessingDrawing" xmlns:wp="http://schemas.openxmlformats.org/drawingml/2006/wordprocessingDrawing" xmlns:w10="urn:schemas-microsoft-com:office:word" xmlns:w="http://schemas.openxmlformats.org/wordprocessingml/2006/main" xmlns:w14="http://schemas.microsoft.com/office/word/2010/wordml" xmlns:w15="http://schemas.microsoft.com/office/word/2012/wordml" xmlns:w16cex="http://schemas.microsoft.com/office/word/2018/wordml/cex" xmlns:w16cid="http://schemas.microsoft.com/office/word/2016/wordml/cid" xmlns:w16="http://schemas.microsoft.com/office/word/2018/wordml" xmlns:w16sdtdh="http://schemas.microsoft.com/office/word/2020/wordml/sdtdatahash" xmlns:w16se="http://schemas.microsoft.com/office/word/2015/wordml/symex" xmlns:wpg="http://schemas.microsoft.com/office/word/2010/wordprocessingGroup" xmlns:wpi="http://schemas.microsoft.com/office/word/2010/wordprocessingInk" xmlns:wne="http://schemas.microsoft.com/office/word/2006/wordml" xmlns:wps="http://schemas.microsoft.com/office/word/2010/wordprocessingShape" mc:Ignorable="w14 w15 w16se w16cid w16 w16cex w16sdtdh wp14">
+<w:numbering xmlns:wpc="http://schemas.microsoft.com/office/word/2010/wordprocessingCanvas" xmlns:cx="http://schemas.microsoft.com/office/drawing/2014/chartex" xmlns:cx1="http://schemas.microsoft.com/office/drawing/2015/9/8/chartex" xmlns:cx2="http://schemas.microsoft.com/office/drawing/2015/10/21/chartex" xmlns:cx3="http://schemas.microsoft.com/office/drawing/2016/5/9/chartex" xmlns:cx4="http://schemas.microsoft.com/office/drawing/2016/5/10/chartex" xmlns:cx5="http://schemas.microsoft.com/office/drawing/2016/5/11/chartex" xmlns:cx6="http://schemas.microsoft.com/office/drawing/2016/5/12/chartex" xmlns:cx7="http://schemas.microsoft.com/office/drawing/2016/5/13/chartex" xmlns:cx8="http://schemas.microsoft.com/office/drawing/2016/5/14/chartex" xmlns:mc="http://schemas.openxmlformats.org/markup-compatibility/2006" xmlns:aink="http://schemas.microsoft.com/office/drawing/2016/ink" xmlns:am3d="http://schemas.microsoft.com/office/drawing/2017/model3d" xmlns:o="urn:schemas-microsoft-com:office:office" xmlns:oel="http://schemas.microsoft.com/office/2019/extlst" xmlns:r="http://schemas.openxmlformats.org/officeDocument/2006/relationships" xmlns:m="http://schemas.openxmlformats.org/officeDocument/2006/math" xmlns:v="urn:schemas-microsoft-com:vml" xmlns:wp14="http://schemas.microsoft.com/office/word/2010/wordprocessingDrawing" xmlns:wp="http://schemas.openxmlformats.org/drawingml/2006/wordprocessingDrawing" xmlns:w10="urn:schemas-microsoft-com:office:word" xmlns:w="http://schemas.openxmlformats.org/wordprocessingml/2006/main" xmlns:w14="http://schemas.microsoft.com/office/word/2010/wordml" xmlns:w15="http://schemas.microsoft.com/office/word/2012/wordml" xmlns:w16cex="http://schemas.microsoft.com/office/word/2018/wordml/cex" xmlns:w16cid="http://schemas.microsoft.com/office/word/2016/wordml/cid" xmlns:w16="http://schemas.microsoft.com/office/word/2018/wordml" xmlns:w16du="http://schemas.microsoft.com/office/word/2023/wordml/word16du" xmlns:w16sdtdh="http://schemas.microsoft.com/office/word/2020/wordml/sdtdatahash" xmlns:w16se="http://schemas.microsoft.com/office/word/2015/wordml/symex" xmlns:wpg="http://schemas.microsoft.com/office/word/2010/wordprocessingGroup" xmlns:wpi="http://schemas.microsoft.com/office/word/2010/wordprocessingInk" xmlns:wne="http://schemas.microsoft.com/office/word/2006/wordml" xmlns:wps="http://schemas.microsoft.com/office/word/2010/wordprocessingShape" mc:Ignorable="w14 w15 w16se w16cid w16 w16cex w16sdtdh w16du wp14">
   <w:abstractNum w:abstractNumId="0" w15:restartNumberingAfterBreak="0">
     <w:nsid w:val="08A14937"/>
     <w:multiLevelType w:val="hybridMultilevel"/>
@@ -2599,7 +2613,7 @@
 </file>
 
 <file path=word/styles.xml><?xml version="1.0" encoding="utf-8"?>
-<w:styles xmlns:mc="http://schemas.openxmlformats.org/markup-compatibility/2006" xmlns:r="http://schemas.openxmlformats.org/officeDocument/2006/relationships" xmlns:w="http://schemas.openxmlformats.org/wordprocessingml/2006/main" xmlns:w14="http://schemas.microsoft.com/office/word/2010/wordml" xmlns:w15="http://schemas.microsoft.com/office/word/2012/wordml" xmlns:w16cex="http://schemas.microsoft.com/office/word/2018/wordml/cex" xmlns:w16cid="http://schemas.microsoft.com/office/word/2016/wordml/cid" xmlns:w16="http://schemas.microsoft.com/office/word/2018/wordml" xmlns:w16sdtdh="http://schemas.microsoft.com/office/word/2020/wordml/sdtdatahash" xmlns:w16se="http://schemas.microsoft.com/office/word/2015/wordml/symex" mc:Ignorable="w14 w15 w16se w16cid w16 w16cex w16sdtdh">
+<w:styles xmlns:mc="http://schemas.openxmlformats.org/markup-compatibility/2006" xmlns:r="http://schemas.openxmlformats.org/officeDocument/2006/relationships" xmlns:w="http://schemas.openxmlformats.org/wordprocessingml/2006/main" xmlns:w14="http://schemas.microsoft.com/office/word/2010/wordml" xmlns:w15="http://schemas.microsoft.com/office/word/2012/wordml" xmlns:w16cex="http://schemas.microsoft.com/office/word/2018/wordml/cex" xmlns:w16cid="http://schemas.microsoft.com/office/word/2016/wordml/cid" xmlns:w16="http://schemas.microsoft.com/office/word/2018/wordml" xmlns:w16du="http://schemas.microsoft.com/office/word/2023/wordml/word16du" xmlns:w16sdtdh="http://schemas.microsoft.com/office/word/2020/wordml/sdtdatahash" xmlns:w16se="http://schemas.microsoft.com/office/word/2015/wordml/symex" mc:Ignorable="w14 w15 w16se w16cid w16 w16cex w16sdtdh w16du">
   <w:docDefaults>
     <w:rPrDefault>
       <w:rPr>
